--- a/Semester 6/Verteilte Systeme/VS.docx
+++ b/Semester 6/Verteilte Systeme/VS.docx
@@ -560,9 +560,677 @@
       <w:r>
         <w:t xml:space="preserve"> versehentlich (absichtlich) verschicken</w:t>
       </w:r>
+    </w:p>
+    <w:p>
+      <w:pPr>
+        <w:rPr>
+          <w:b/>
+          <w:u w:val="single"/>
+        </w:rPr>
+      </w:pPr>
+      <w:r>
+        <w:rPr>
+          <w:b/>
+          <w:u w:val="single"/>
+        </w:rPr>
+        <w:t>Verteilte Architekturen:</w:t>
+      </w:r>
+    </w:p>
+    <w:p>
+      <w:r>
+        <w:t>Logische auf physikalische Komponenten abbilden, Verantwortlichkeit auf Netzkomponenten aufteilen</w:t>
+      </w:r>
+    </w:p>
+    <w:p>
+      <w:pPr>
+        <w:rPr>
+          <w:u w:val="single"/>
+        </w:rPr>
+      </w:pPr>
+      <w:r>
+        <w:rPr>
+          <w:u w:val="single"/>
+        </w:rPr>
+        <w:t>Client-Server-Architektur</w:t>
+      </w:r>
+    </w:p>
+    <w:tbl>
+      <w:tblPr>
+        <w:tblStyle w:val="Tabellenraster"/>
+        <w:tblW w:w="0" w:type="auto"/>
+        <w:tblLook w:val="04A0" w:firstRow="1" w:lastRow="0" w:firstColumn="1" w:lastColumn="0" w:noHBand="0" w:noVBand="1"/>
+      </w:tblPr>
+      <w:tblGrid>
+        <w:gridCol w:w="5228"/>
+        <w:gridCol w:w="5228"/>
+      </w:tblGrid>
+      <w:tr>
+        <w:tc>
+          <w:tcPr>
+            <w:tcW w:w="5228" w:type="dxa"/>
+          </w:tcPr>
+          <w:p>
+            <w:pPr>
+              <w:jc w:val="center"/>
+              <w:rPr>
+                <w:b/>
+              </w:rPr>
+            </w:pPr>
+            <w:r>
+              <w:rPr>
+                <w:b/>
+              </w:rPr>
+              <w:t>Vorteile</w:t>
+            </w:r>
+          </w:p>
+        </w:tc>
+        <w:tc>
+          <w:tcPr>
+            <w:tcW w:w="5228" w:type="dxa"/>
+          </w:tcPr>
+          <w:p>
+            <w:pPr>
+              <w:jc w:val="center"/>
+              <w:rPr>
+                <w:b/>
+              </w:rPr>
+            </w:pPr>
+            <w:r>
+              <w:rPr>
+                <w:b/>
+              </w:rPr>
+              <w:t>Nachteile</w:t>
+            </w:r>
+          </w:p>
+        </w:tc>
+      </w:tr>
+      <w:tr>
+        <w:tc>
+          <w:tcPr>
+            <w:tcW w:w="5228" w:type="dxa"/>
+          </w:tcPr>
+          <w:p>
+            <w:r>
+              <w:t>Einfach</w:t>
+            </w:r>
+          </w:p>
+        </w:tc>
+        <w:tc>
+          <w:tcPr>
+            <w:tcW w:w="5228" w:type="dxa"/>
+          </w:tcPr>
+          <w:p>
+            <w:r>
+              <w:t>Einschränkend, kein dynamischer Rollentausch</w:t>
+            </w:r>
+          </w:p>
+        </w:tc>
+      </w:tr>
+      <w:tr>
+        <w:tc>
+          <w:tcPr>
+            <w:tcW w:w="5228" w:type="dxa"/>
+          </w:tcPr>
+          <w:p>
+            <w:r>
+              <w:t>Gut skalierbar bzgl. Administrativer Verteilung</w:t>
+            </w:r>
+          </w:p>
+          <w:p>
+            <w:pPr>
+              <w:pStyle w:val="Listenabsatz"/>
+              <w:numPr>
+                <w:ilvl w:val="0"/>
+                <w:numId w:val="2"/>
+              </w:numPr>
+            </w:pPr>
+            <w:r>
+              <w:t>Wenige gleichbleibende Server</w:t>
+            </w:r>
+          </w:p>
+        </w:tc>
+        <w:tc>
+          <w:tcPr>
+            <w:tcW w:w="5228" w:type="dxa"/>
+          </w:tcPr>
+          <w:p>
+            <w:r>
+              <w:t>Zentralistisch</w:t>
+            </w:r>
+          </w:p>
+        </w:tc>
+      </w:tr>
+      <w:tr>
+        <w:tc>
+          <w:tcPr>
+            <w:tcW w:w="5228" w:type="dxa"/>
+          </w:tcPr>
+          <w:p/>
+        </w:tc>
+        <w:tc>
+          <w:tcPr>
+            <w:tcW w:w="5228" w:type="dxa"/>
+          </w:tcPr>
+          <w:p>
+            <w:r>
+              <w:t xml:space="preserve">Single Point </w:t>
+            </w:r>
+            <w:proofErr w:type="spellStart"/>
+            <w:r>
+              <w:t>of</w:t>
+            </w:r>
+            <w:proofErr w:type="spellEnd"/>
+            <w:r>
+              <w:t xml:space="preserve"> </w:t>
+            </w:r>
+            <w:proofErr w:type="spellStart"/>
+            <w:r>
+              <w:t>Failure</w:t>
+            </w:r>
+            <w:proofErr w:type="spellEnd"/>
+          </w:p>
+        </w:tc>
+      </w:tr>
+      <w:tr>
+        <w:tc>
+          <w:tcPr>
+            <w:tcW w:w="5228" w:type="dxa"/>
+          </w:tcPr>
+          <w:p/>
+        </w:tc>
+        <w:tc>
+          <w:tcPr>
+            <w:tcW w:w="5228" w:type="dxa"/>
+          </w:tcPr>
+          <w:p>
+            <w:r>
+              <w:t xml:space="preserve">Schlecht skalierbar bzgl. Größe </w:t>
+            </w:r>
+          </w:p>
+          <w:p>
+            <w:pPr>
+              <w:pStyle w:val="Listenabsatz"/>
+              <w:numPr>
+                <w:ilvl w:val="0"/>
+                <w:numId w:val="2"/>
+              </w:numPr>
+            </w:pPr>
+            <w:r>
+              <w:t>Überlastung bei zu vielen Clients</w:t>
+            </w:r>
+          </w:p>
+        </w:tc>
+      </w:tr>
+    </w:tbl>
+    <w:p>
+      <w:r>
+        <w:t xml:space="preserve">Bezogen auf einen Bestimmten Dienst ist ein Rechner entweder Client </w:t>
+      </w:r>
+      <w:r>
+        <w:rPr>
+          <w:b/>
+        </w:rPr>
+        <w:t>oder</w:t>
+      </w:r>
+      <w:r>
+        <w:t xml:space="preserve"> Server</w:t>
+      </w:r>
+    </w:p>
+    <w:p>
+      <w:r>
+        <w:t>Aber: Server kann einen anderen Dienst als Client in Anspruch nehmen</w:t>
+      </w:r>
+    </w:p>
+    <w:p>
+      <w:r>
+        <w:t>Verteilte Server:</w:t>
+      </w:r>
+    </w:p>
+    <w:p>
+      <w:r>
+        <w:t>Statisch konfiguriert -&gt; Unterschiedliche Server für unterschiedliche Dienste</w:t>
+      </w:r>
+    </w:p>
+    <w:p>
+      <w:r>
+        <w:t>Dynam</w:t>
+      </w:r>
+      <w:r>
+        <w:t>i</w:t>
+      </w:r>
+      <w:r>
+        <w:t>s</w:t>
+      </w:r>
+      <w:r>
+        <w:t>che Zuordnung -&gt; Unterschiedliche Server für denselben Dienst um mehr Clients versorgen zu können</w:t>
+      </w:r>
+    </w:p>
+    <w:p>
+      <w:pPr>
+        <w:rPr>
+          <w:u w:val="single"/>
+        </w:rPr>
+      </w:pPr>
+      <w:r>
+        <w:drawing>
+          <wp:anchor distT="0" distB="0" distL="114300" distR="114300" simplePos="0" relativeHeight="251658240" behindDoc="0" locked="0" layoutInCell="1" allowOverlap="1">
+            <wp:simplePos x="0" y="0"/>
+            <wp:positionH relativeFrom="column">
+              <wp:posOffset>2838450</wp:posOffset>
+            </wp:positionH>
+            <wp:positionV relativeFrom="paragraph">
+              <wp:posOffset>7620</wp:posOffset>
+            </wp:positionV>
+            <wp:extent cx="3444875" cy="1201420"/>
+            <wp:effectExtent l="0" t="0" r="3175" b="0"/>
+            <wp:wrapSquare wrapText="bothSides"/>
+            <wp:docPr id="3" name="Grafik 3"/>
+            <wp:cNvGraphicFramePr>
+              <a:graphicFrameLocks xmlns:a="http://schemas.openxmlformats.org/drawingml/2006/main" noChangeAspect="1"/>
+            </wp:cNvGraphicFramePr>
+            <a:graphic xmlns:a="http://schemas.openxmlformats.org/drawingml/2006/main">
+              <a:graphicData uri="http://schemas.openxmlformats.org/drawingml/2006/picture">
+                <pic:pic xmlns:pic="http://schemas.openxmlformats.org/drawingml/2006/picture">
+                  <pic:nvPicPr>
+                    <pic:cNvPr id="1" name=""/>
+                    <pic:cNvPicPr/>
+                  </pic:nvPicPr>
+                  <pic:blipFill>
+                    <a:blip r:embed="rId6">
+                      <a:extLst>
+                        <a:ext uri="{28A0092B-C50C-407E-A947-70E740481C1C}">
+                          <a14:useLocalDpi xmlns:a14="http://schemas.microsoft.com/office/drawing/2010/main" val="0"/>
+                        </a:ext>
+                      </a:extLst>
+                    </a:blip>
+                    <a:stretch>
+                      <a:fillRect/>
+                    </a:stretch>
+                  </pic:blipFill>
+                  <pic:spPr>
+                    <a:xfrm>
+                      <a:off x="0" y="0"/>
+                      <a:ext cx="3444875" cy="1201420"/>
+                    </a:xfrm>
+                    <a:prstGeom prst="rect">
+                      <a:avLst/>
+                    </a:prstGeom>
+                  </pic:spPr>
+                </pic:pic>
+              </a:graphicData>
+            </a:graphic>
+            <wp14:sizeRelH relativeFrom="margin">
+              <wp14:pctWidth>0</wp14:pctWidth>
+            </wp14:sizeRelH>
+            <wp14:sizeRelV relativeFrom="margin">
+              <wp14:pctHeight>0</wp14:pctHeight>
+            </wp14:sizeRelV>
+          </wp:anchor>
+        </w:drawing>
+      </w:r>
+      <w:r>
+        <w:rPr>
+          <w:u w:val="single"/>
+        </w:rPr>
+        <w:t>Anfragearten</w:t>
+      </w:r>
+    </w:p>
+    <w:p>
+      <w:r>
+        <w:t xml:space="preserve">zustandsändernd </w:t>
+      </w:r>
+      <w:proofErr w:type="spellStart"/>
+      <w:r>
+        <w:t>vs</w:t>
+      </w:r>
+      <w:proofErr w:type="spellEnd"/>
+      <w:r>
+        <w:t xml:space="preserve"> zustandsvariant</w:t>
+      </w:r>
+    </w:p>
+    <w:p>
+      <w:proofErr w:type="spellStart"/>
+      <w:r>
+        <w:t>idempotent</w:t>
+      </w:r>
+      <w:proofErr w:type="spellEnd"/>
+      <w:r>
+        <w:t xml:space="preserve"> </w:t>
+      </w:r>
+      <w:proofErr w:type="spellStart"/>
+      <w:r>
+        <w:t>vs</w:t>
+      </w:r>
+      <w:proofErr w:type="spellEnd"/>
+      <w:r>
+        <w:t xml:space="preserve"> nicht </w:t>
+      </w:r>
+      <w:proofErr w:type="spellStart"/>
+      <w:r>
+        <w:t>idempotent</w:t>
+      </w:r>
+      <w:proofErr w:type="spellEnd"/>
+    </w:p>
+    <w:p/>
+    <w:p/>
+    <w:p>
+      <w:proofErr w:type="spellStart"/>
+      <w:r>
+        <w:t>idempotent</w:t>
+      </w:r>
+      <w:proofErr w:type="spellEnd"/>
+      <w:r>
+        <w:t xml:space="preserve"> oder zustandsvariant ? -&gt; Bei Fehlschlag nochmals Versenden, </w:t>
+      </w:r>
+      <w:proofErr w:type="spellStart"/>
+      <w:r>
+        <w:t>selbes</w:t>
+      </w:r>
+      <w:proofErr w:type="spellEnd"/>
+      <w:r>
+        <w:t xml:space="preserve"> Ergebnis</w:t>
+      </w:r>
+    </w:p>
+    <w:p>
+      <w:r>
+        <w:t>Zustandslose Anfrage: Server weniger belastet, robust gegen Server/</w:t>
+      </w:r>
+      <w:proofErr w:type="spellStart"/>
+      <w:r>
+        <w:t>ClientCrash</w:t>
+      </w:r>
+      <w:proofErr w:type="spellEnd"/>
+    </w:p>
+    <w:p>
+      <w:r>
+        <w:t>Zustandsbehaftete Anfrage: Schlankere Anfrage, Skalierbarkeitsproblem bei vielen parallelen Sessions</w:t>
+      </w:r>
+    </w:p>
+    <w:p>
+      <w:r>
+        <w:tab/>
+        <w:t>Wiederholungsanfrage kann durch Sequenznummer erkannt werden</w:t>
+      </w:r>
+    </w:p>
+    <w:p/>
+    <w:p/>
+    <w:p>
+      <w:r>
+        <w:drawing>
+          <wp:anchor distT="0" distB="0" distL="114300" distR="114300" simplePos="0" relativeHeight="251659264" behindDoc="0" locked="0" layoutInCell="1" allowOverlap="1">
+            <wp:simplePos x="0" y="0"/>
+            <wp:positionH relativeFrom="column">
+              <wp:posOffset>2660650</wp:posOffset>
+            </wp:positionH>
+            <wp:positionV relativeFrom="paragraph">
+              <wp:posOffset>-178436</wp:posOffset>
+            </wp:positionV>
+            <wp:extent cx="3111500" cy="1573911"/>
+            <wp:effectExtent l="0" t="0" r="0" b="7620"/>
+            <wp:wrapSquare wrapText="bothSides"/>
+            <wp:docPr id="4" name="Grafik 4"/>
+            <wp:cNvGraphicFramePr>
+              <a:graphicFrameLocks xmlns:a="http://schemas.openxmlformats.org/drawingml/2006/main" noChangeAspect="1"/>
+            </wp:cNvGraphicFramePr>
+            <a:graphic xmlns:a="http://schemas.openxmlformats.org/drawingml/2006/main">
+              <a:graphicData uri="http://schemas.openxmlformats.org/drawingml/2006/picture">
+                <pic:pic xmlns:pic="http://schemas.openxmlformats.org/drawingml/2006/picture">
+                  <pic:nvPicPr>
+                    <pic:cNvPr id="1" name=""/>
+                    <pic:cNvPicPr/>
+                  </pic:nvPicPr>
+                  <pic:blipFill>
+                    <a:blip r:embed="rId7" cstate="print">
+                      <a:extLst>
+                        <a:ext uri="{28A0092B-C50C-407E-A947-70E740481C1C}">
+                          <a14:useLocalDpi xmlns:a14="http://schemas.microsoft.com/office/drawing/2010/main" val="0"/>
+                        </a:ext>
+                      </a:extLst>
+                    </a:blip>
+                    <a:stretch>
+                      <a:fillRect/>
+                    </a:stretch>
+                  </pic:blipFill>
+                  <pic:spPr>
+                    <a:xfrm>
+                      <a:off x="0" y="0"/>
+                      <a:ext cx="3117830" cy="1577113"/>
+                    </a:xfrm>
+                    <a:prstGeom prst="rect">
+                      <a:avLst/>
+                    </a:prstGeom>
+                  </pic:spPr>
+                </pic:pic>
+              </a:graphicData>
+            </a:graphic>
+            <wp14:sizeRelH relativeFrom="margin">
+              <wp14:pctWidth>0</wp14:pctWidth>
+            </wp14:sizeRelH>
+            <wp14:sizeRelV relativeFrom="margin">
+              <wp14:pctHeight>0</wp14:pctHeight>
+            </wp14:sizeRelV>
+          </wp:anchor>
+        </w:drawing>
+      </w:r>
+      <w:r>
+        <w:t>Multi Tier Architekturen:</w:t>
+      </w:r>
+    </w:p>
+    <w:p>
+      <w:r>
+        <w:t xml:space="preserve">Dreischichten-Architektur verteilen </w:t>
+      </w:r>
+    </w:p>
+    <w:p/>
+    <w:p/>
+    <w:p/>
+    <w:p>
+      <w:r>
+        <w:lastRenderedPageBreak/>
+        <w:drawing>
+          <wp:inline distT="0" distB="0" distL="0" distR="0" wp14:anchorId="52857007" wp14:editId="789AF6AA">
+            <wp:extent cx="3124200" cy="2351061"/>
+            <wp:effectExtent l="0" t="0" r="0" b="0"/>
+            <wp:docPr id="5" name="Grafik 5"/>
+            <wp:cNvGraphicFramePr>
+              <a:graphicFrameLocks xmlns:a="http://schemas.openxmlformats.org/drawingml/2006/main" noChangeAspect="1"/>
+            </wp:cNvGraphicFramePr>
+            <a:graphic xmlns:a="http://schemas.openxmlformats.org/drawingml/2006/main">
+              <a:graphicData uri="http://schemas.openxmlformats.org/drawingml/2006/picture">
+                <pic:pic xmlns:pic="http://schemas.openxmlformats.org/drawingml/2006/picture">
+                  <pic:nvPicPr>
+                    <pic:cNvPr id="1" name=""/>
+                    <pic:cNvPicPr/>
+                  </pic:nvPicPr>
+                  <pic:blipFill>
+                    <a:blip r:embed="rId8"/>
+                    <a:stretch>
+                      <a:fillRect/>
+                    </a:stretch>
+                  </pic:blipFill>
+                  <pic:spPr>
+                    <a:xfrm>
+                      <a:off x="0" y="0"/>
+                      <a:ext cx="3128753" cy="2354487"/>
+                    </a:xfrm>
+                    <a:prstGeom prst="rect">
+                      <a:avLst/>
+                    </a:prstGeom>
+                  </pic:spPr>
+                </pic:pic>
+              </a:graphicData>
+            </a:graphic>
+          </wp:inline>
+        </w:drawing>
+      </w:r>
+      <w:r>
+        <w:drawing>
+          <wp:inline distT="0" distB="0" distL="0" distR="0" wp14:anchorId="22547B40" wp14:editId="5296C8A8">
+            <wp:extent cx="3392239" cy="2393950"/>
+            <wp:effectExtent l="0" t="0" r="0" b="6350"/>
+            <wp:docPr id="6" name="Grafik 6"/>
+            <wp:cNvGraphicFramePr>
+              <a:graphicFrameLocks xmlns:a="http://schemas.openxmlformats.org/drawingml/2006/main" noChangeAspect="1"/>
+            </wp:cNvGraphicFramePr>
+            <a:graphic xmlns:a="http://schemas.openxmlformats.org/drawingml/2006/main">
+              <a:graphicData uri="http://schemas.openxmlformats.org/drawingml/2006/picture">
+                <pic:pic xmlns:pic="http://schemas.openxmlformats.org/drawingml/2006/picture">
+                  <pic:nvPicPr>
+                    <pic:cNvPr id="1" name=""/>
+                    <pic:cNvPicPr/>
+                  </pic:nvPicPr>
+                  <pic:blipFill>
+                    <a:blip r:embed="rId9"/>
+                    <a:stretch>
+                      <a:fillRect/>
+                    </a:stretch>
+                  </pic:blipFill>
+                  <pic:spPr>
+                    <a:xfrm>
+                      <a:off x="0" y="0"/>
+                      <a:ext cx="3397761" cy="2397847"/>
+                    </a:xfrm>
+                    <a:prstGeom prst="rect">
+                      <a:avLst/>
+                    </a:prstGeom>
+                  </pic:spPr>
+                </pic:pic>
+              </a:graphicData>
+            </a:graphic>
+          </wp:inline>
+        </w:drawing>
+      </w:r>
+    </w:p>
+    <w:p/>
+    <w:p>
+      <w:pPr>
+        <w:rPr>
+          <w:u w:val="single"/>
+        </w:rPr>
+      </w:pPr>
+      <w:r>
+        <w:rPr>
+          <w:u w:val="single"/>
+        </w:rPr>
+        <w:t>Peer-</w:t>
+      </w:r>
+      <w:proofErr w:type="spellStart"/>
+      <w:r>
+        <w:rPr>
+          <w:u w:val="single"/>
+        </w:rPr>
+        <w:t>to</w:t>
+      </w:r>
+      <w:proofErr w:type="spellEnd"/>
+      <w:r>
+        <w:rPr>
+          <w:u w:val="single"/>
+        </w:rPr>
+        <w:t>-Peer-System</w:t>
+      </w:r>
+    </w:p>
+    <w:p>
+      <w:r>
+        <w:t>Jeder Knoten Server und Client</w:t>
+      </w:r>
+    </w:p>
+    <w:p>
+      <w:r>
+        <w:t>Konkrete Rolle ändert sich pro Kommunikation</w:t>
+      </w:r>
+    </w:p>
+    <w:p>
+      <w:r>
+        <w:t>Verteiltes System ohne zentralen Server</w:t>
+      </w:r>
+    </w:p>
+    <w:p>
+      <w:r>
+        <w:t>Neuer Peer bringt Last und Ressourcen -&gt; gut skalierbar bzgl. Größe</w:t>
+      </w:r>
+    </w:p>
+    <w:p>
+      <w:pPr>
+        <w:rPr>
+          <w:u w:val="single"/>
+        </w:rPr>
+      </w:pPr>
+    </w:p>
+    <w:p>
+      <w:pPr>
+        <w:rPr>
+          <w:u w:val="single"/>
+        </w:rPr>
+      </w:pPr>
+      <w:r>
+        <w:rPr>
+          <w:u w:val="single"/>
+        </w:rPr>
+        <w:t>Computer Cluster</w:t>
+      </w:r>
+    </w:p>
+    <w:p>
+      <w:r>
+        <w:t>Vernetzung räumlich konzentrierter Einzelrechner -&gt; sehr schnelle (kabelgebundene) Verbindung</w:t>
+      </w:r>
+    </w:p>
+    <w:p>
+      <w:r>
+        <w:t>Netztopologie sehr wichtig, entscheidet über Skalierbarkeit, Routingkomplexität etc.</w:t>
+      </w:r>
+    </w:p>
+    <w:p>
+      <w:r>
+        <w:t>Hypercube Routing TODO</w:t>
+      </w:r>
+    </w:p>
+    <w:p/>
+    <w:p>
+      <w:pPr>
+        <w:rPr>
+          <w:u w:val="single"/>
+        </w:rPr>
+      </w:pPr>
+      <w:r>
+        <w:rPr>
+          <w:u w:val="single"/>
+        </w:rPr>
+        <w:t>Cloud Computing</w:t>
+      </w:r>
+    </w:p>
+    <w:p>
+      <w:pPr>
+        <w:jc w:val="both"/>
+      </w:pPr>
+      <w:r>
+        <w:t>Daten und Anwendungen werden bei zentralem Cloud Anbieter gespeichert/</w:t>
+      </w:r>
+      <w:r>
+        <w:t xml:space="preserve"> </w:t>
+      </w:r>
+      <w:r>
+        <w:t>ausgeführt</w:t>
+      </w:r>
+    </w:p>
+    <w:p>
+      <w:pPr>
+        <w:pStyle w:val="Listenabsatz"/>
+        <w:numPr>
+          <w:ilvl w:val="0"/>
+          <w:numId w:val="2"/>
+        </w:numPr>
+        <w:jc w:val="both"/>
+      </w:pPr>
+      <w:r>
+        <w:t>Internet als Vermittlungsinstanz</w:t>
+      </w:r>
+    </w:p>
+    <w:p/>
+    <w:p>
       <w:bookmarkStart w:id="0" w:name="_GoBack"/>
       <w:bookmarkEnd w:id="0"/>
     </w:p>
+    <w:p/>
     <w:p/>
     <w:sectPr>
       <w:pgSz w:w="11906" w:h="16838"/>
@@ -688,8 +1356,123 @@
       </w:rPr>
     </w:lvl>
   </w:abstractNum>
+  <w:abstractNum w:abstractNumId="1" w15:restartNumberingAfterBreak="0">
+    <w:nsid w:val="3E7D72BA"/>
+    <w:multiLevelType w:val="hybridMultilevel"/>
+    <w:tmpl w:val="303484F4"/>
+    <w:lvl w:ilvl="0" w:tplc="9F6435CC">
+      <w:numFmt w:val="bullet"/>
+      <w:lvlText w:val=""/>
+      <w:lvlJc w:val="left"/>
+      <w:pPr>
+        <w:ind w:left="720" w:hanging="360"/>
+      </w:pPr>
+      <w:rPr>
+        <w:rFonts w:ascii="Wingdings" w:eastAsiaTheme="minorHAnsi" w:hAnsi="Wingdings" w:cstheme="minorBidi" w:hint="default"/>
+      </w:rPr>
+    </w:lvl>
+    <w:lvl w:ilvl="1" w:tplc="04070003" w:tentative="1">
+      <w:start w:val="1"/>
+      <w:numFmt w:val="bullet"/>
+      <w:lvlText w:val="o"/>
+      <w:lvlJc w:val="left"/>
+      <w:pPr>
+        <w:ind w:left="1440" w:hanging="360"/>
+      </w:pPr>
+      <w:rPr>
+        <w:rFonts w:ascii="Courier New" w:hAnsi="Courier New" w:cs="Courier New" w:hint="default"/>
+      </w:rPr>
+    </w:lvl>
+    <w:lvl w:ilvl="2" w:tplc="04070005" w:tentative="1">
+      <w:start w:val="1"/>
+      <w:numFmt w:val="bullet"/>
+      <w:lvlText w:val=""/>
+      <w:lvlJc w:val="left"/>
+      <w:pPr>
+        <w:ind w:left="2160" w:hanging="360"/>
+      </w:pPr>
+      <w:rPr>
+        <w:rFonts w:ascii="Wingdings" w:hAnsi="Wingdings" w:hint="default"/>
+      </w:rPr>
+    </w:lvl>
+    <w:lvl w:ilvl="3" w:tplc="04070001" w:tentative="1">
+      <w:start w:val="1"/>
+      <w:numFmt w:val="bullet"/>
+      <w:lvlText w:val=""/>
+      <w:lvlJc w:val="left"/>
+      <w:pPr>
+        <w:ind w:left="2880" w:hanging="360"/>
+      </w:pPr>
+      <w:rPr>
+        <w:rFonts w:ascii="Symbol" w:hAnsi="Symbol" w:hint="default"/>
+      </w:rPr>
+    </w:lvl>
+    <w:lvl w:ilvl="4" w:tplc="04070003" w:tentative="1">
+      <w:start w:val="1"/>
+      <w:numFmt w:val="bullet"/>
+      <w:lvlText w:val="o"/>
+      <w:lvlJc w:val="left"/>
+      <w:pPr>
+        <w:ind w:left="3600" w:hanging="360"/>
+      </w:pPr>
+      <w:rPr>
+        <w:rFonts w:ascii="Courier New" w:hAnsi="Courier New" w:cs="Courier New" w:hint="default"/>
+      </w:rPr>
+    </w:lvl>
+    <w:lvl w:ilvl="5" w:tplc="04070005" w:tentative="1">
+      <w:start w:val="1"/>
+      <w:numFmt w:val="bullet"/>
+      <w:lvlText w:val=""/>
+      <w:lvlJc w:val="left"/>
+      <w:pPr>
+        <w:ind w:left="4320" w:hanging="360"/>
+      </w:pPr>
+      <w:rPr>
+        <w:rFonts w:ascii="Wingdings" w:hAnsi="Wingdings" w:hint="default"/>
+      </w:rPr>
+    </w:lvl>
+    <w:lvl w:ilvl="6" w:tplc="04070001" w:tentative="1">
+      <w:start w:val="1"/>
+      <w:numFmt w:val="bullet"/>
+      <w:lvlText w:val=""/>
+      <w:lvlJc w:val="left"/>
+      <w:pPr>
+        <w:ind w:left="5040" w:hanging="360"/>
+      </w:pPr>
+      <w:rPr>
+        <w:rFonts w:ascii="Symbol" w:hAnsi="Symbol" w:hint="default"/>
+      </w:rPr>
+    </w:lvl>
+    <w:lvl w:ilvl="7" w:tplc="04070003" w:tentative="1">
+      <w:start w:val="1"/>
+      <w:numFmt w:val="bullet"/>
+      <w:lvlText w:val="o"/>
+      <w:lvlJc w:val="left"/>
+      <w:pPr>
+        <w:ind w:left="5760" w:hanging="360"/>
+      </w:pPr>
+      <w:rPr>
+        <w:rFonts w:ascii="Courier New" w:hAnsi="Courier New" w:cs="Courier New" w:hint="default"/>
+      </w:rPr>
+    </w:lvl>
+    <w:lvl w:ilvl="8" w:tplc="04070005" w:tentative="1">
+      <w:start w:val="1"/>
+      <w:numFmt w:val="bullet"/>
+      <w:lvlText w:val=""/>
+      <w:lvlJc w:val="left"/>
+      <w:pPr>
+        <w:ind w:left="6480" w:hanging="360"/>
+      </w:pPr>
+      <w:rPr>
+        <w:rFonts w:ascii="Wingdings" w:hAnsi="Wingdings" w:hint="default"/>
+      </w:rPr>
+    </w:lvl>
+  </w:abstractNum>
   <w:num w:numId="1">
     <w:abstractNumId w:val="0"/>
+  </w:num>
+  <w:num w:numId="2">
+    <w:abstractNumId w:val="1"/>
   </w:num>
 </w:numbering>
 </file>
@@ -1126,6 +1909,25 @@
       <w:contextualSpacing/>
     </w:pPr>
   </w:style>
+  <w:style w:type="table" w:styleId="Tabellenraster">
+    <w:name w:val="Table Grid"/>
+    <w:basedOn w:val="NormaleTabelle"/>
+    <w:uiPriority w:val="39"/>
+    <w:rsid w:val="00863500"/>
+    <w:pPr>
+      <w:spacing w:after="0" w:line="240" w:lineRule="auto"/>
+    </w:pPr>
+    <w:tblPr>
+      <w:tblBorders>
+        <w:top w:val="single" w:sz="4" w:space="0" w:color="auto"/>
+        <w:left w:val="single" w:sz="4" w:space="0" w:color="auto"/>
+        <w:bottom w:val="single" w:sz="4" w:space="0" w:color="auto"/>
+        <w:right w:val="single" w:sz="4" w:space="0" w:color="auto"/>
+        <w:insideH w:val="single" w:sz="4" w:space="0" w:color="auto"/>
+        <w:insideV w:val="single" w:sz="4" w:space="0" w:color="auto"/>
+      </w:tblBorders>
+    </w:tblPr>
+  </w:style>
 </w:styles>
 </file>
 

--- a/Semester 6/Verteilte Systeme/VS.docx
+++ b/Semester 6/Verteilte Systeme/VS.docx
@@ -1,6 +1,6 @@
 
 <file path=word/document.xml><?xml version="1.0" encoding="utf-8"?>
-<w:document xmlns:wpc="http://schemas.microsoft.com/office/word/2010/wordprocessingCanvas" xmlns:mc="http://schemas.openxmlformats.org/markup-compatibility/2006" xmlns:o="urn:schemas-microsoft-com:office:office" xmlns:r="http://schemas.openxmlformats.org/officeDocument/2006/relationships" xmlns:m="http://schemas.openxmlformats.org/officeDocument/2006/math" xmlns:v="urn:schemas-microsoft-com:vml" xmlns:wp14="http://schemas.microsoft.com/office/word/2010/wordprocessingDrawing" xmlns:wp="http://schemas.openxmlformats.org/drawingml/2006/wordprocessingDrawing" xmlns:w10="urn:schemas-microsoft-com:office:word" xmlns:w="http://schemas.openxmlformats.org/wordprocessingml/2006/main" xmlns:w14="http://schemas.microsoft.com/office/word/2010/wordml" xmlns:w15="http://schemas.microsoft.com/office/word/2012/wordml" xmlns:wpg="http://schemas.microsoft.com/office/word/2010/wordprocessingGroup" xmlns:wpi="http://schemas.microsoft.com/office/word/2010/wordprocessingInk" xmlns:wne="http://schemas.microsoft.com/office/word/2006/wordml" xmlns:wps="http://schemas.microsoft.com/office/word/2010/wordprocessingShape" mc:Ignorable="w14 w15 wp14">
+<w:document xmlns:wpc="http://schemas.microsoft.com/office/word/2010/wordprocessingCanvas" xmlns:cx="http://schemas.microsoft.com/office/drawing/2014/chartex" xmlns:cx1="http://schemas.microsoft.com/office/drawing/2015/9/8/chartex" xmlns:cx2="http://schemas.microsoft.com/office/drawing/2015/10/21/chartex" xmlns:cx3="http://schemas.microsoft.com/office/drawing/2016/5/9/chartex" xmlns:cx4="http://schemas.microsoft.com/office/drawing/2016/5/10/chartex" xmlns:cx5="http://schemas.microsoft.com/office/drawing/2016/5/11/chartex" xmlns:cx6="http://schemas.microsoft.com/office/drawing/2016/5/12/chartex" xmlns:cx7="http://schemas.microsoft.com/office/drawing/2016/5/13/chartex" xmlns:cx8="http://schemas.microsoft.com/office/drawing/2016/5/14/chartex" xmlns:mc="http://schemas.openxmlformats.org/markup-compatibility/2006" xmlns:aink="http://schemas.microsoft.com/office/drawing/2016/ink" xmlns:am3d="http://schemas.microsoft.com/office/drawing/2017/model3d" xmlns:o="urn:schemas-microsoft-com:office:office" xmlns:oel="http://schemas.microsoft.com/office/2019/extlst" xmlns:r="http://schemas.openxmlformats.org/officeDocument/2006/relationships" xmlns:m="http://schemas.openxmlformats.org/officeDocument/2006/math" xmlns:v="urn:schemas-microsoft-com:vml" xmlns:wp14="http://schemas.microsoft.com/office/word/2010/wordprocessingDrawing" xmlns:wp="http://schemas.openxmlformats.org/drawingml/2006/wordprocessingDrawing" xmlns:w10="urn:schemas-microsoft-com:office:word" xmlns:w="http://schemas.openxmlformats.org/wordprocessingml/2006/main" xmlns:w14="http://schemas.microsoft.com/office/word/2010/wordml" xmlns:w15="http://schemas.microsoft.com/office/word/2012/wordml" xmlns:w16cex="http://schemas.microsoft.com/office/word/2018/wordml/cex" xmlns:w16cid="http://schemas.microsoft.com/office/word/2016/wordml/cid" xmlns:w16="http://schemas.microsoft.com/office/word/2018/wordml" xmlns:w16sdtdh="http://schemas.microsoft.com/office/word/2020/wordml/sdtdatahash" xmlns:w16se="http://schemas.microsoft.com/office/word/2015/wordml/symex" xmlns:wpg="http://schemas.microsoft.com/office/word/2010/wordprocessingGroup" xmlns:wpi="http://schemas.microsoft.com/office/word/2010/wordprocessingInk" xmlns:wne="http://schemas.microsoft.com/office/word/2006/wordml" xmlns:wps="http://schemas.microsoft.com/office/word/2010/wordprocessingShape" mc:Ignorable="w14 w15 w16se w16cid w16 w16cex w16sdtdh wp14">
   <w:body>
     <w:p>
       <w:r>
@@ -257,21 +257,7 @@
         <w:rPr>
           <w:lang w:val="en-US"/>
         </w:rPr>
-        <w:t xml:space="preserve">: Wait for Request, answer it, </w:t>
-      </w:r>
-      <w:proofErr w:type="gramStart"/>
-      <w:r>
-        <w:rPr>
-          <w:lang w:val="en-US"/>
-        </w:rPr>
-        <w:t>wait</w:t>
-      </w:r>
-      <w:proofErr w:type="gramEnd"/>
-      <w:r>
-        <w:rPr>
-          <w:lang w:val="en-US"/>
-        </w:rPr>
-        <w:t xml:space="preserve"> for next Request</w:t>
+        <w:t>: Wait for Request, answer it, wait for next Request</w:t>
       </w:r>
     </w:p>
     <w:p>
@@ -295,6 +281,7 @@
       </w:pPr>
       <w:r>
         <w:rPr>
+          <w:noProof/>
           <w:lang w:val="en-US"/>
         </w:rPr>
         <w:drawing>
@@ -380,10 +367,7 @@
     </w:p>
     <w:p>
       <w:r>
-        <w:t>POOL_SIZE = Kerne / CPU-Intensität</w:t>
-      </w:r>
-      <w:r>
-        <w:t xml:space="preserve"> (der Tasks)</w:t>
+        <w:t>POOL_SIZE = Kerne / CPU-Intensität (der Tasks)</w:t>
       </w:r>
     </w:p>
     <w:p>
@@ -431,19 +415,25 @@
         </w:rPr>
         <w:t xml:space="preserve">Flag -&gt; </w:t>
       </w:r>
+      <w:r>
+        <w:rPr>
+          <w:lang w:val="en-US"/>
+        </w:rPr>
+        <w:t>while</w:t>
+      </w:r>
       <w:proofErr w:type="gramStart"/>
       <w:r>
         <w:rPr>
           <w:lang w:val="en-US"/>
         </w:rPr>
-        <w:t>while(</w:t>
+        <w:t>(!done</w:t>
       </w:r>
       <w:proofErr w:type="gramEnd"/>
       <w:r>
         <w:rPr>
           <w:lang w:val="en-US"/>
         </w:rPr>
-        <w:t>!done) {</w:t>
+        <w:t>) {</w:t>
       </w:r>
       <w:r>
         <w:rPr>
@@ -513,52 +503,18 @@
       </w:r>
     </w:p>
     <w:p>
-      <w:proofErr w:type="spellStart"/>
-      <w:r>
-        <w:t>Poison</w:t>
-      </w:r>
-      <w:proofErr w:type="spellEnd"/>
-      <w:r>
-        <w:t xml:space="preserve"> </w:t>
-      </w:r>
-      <w:proofErr w:type="spellStart"/>
-      <w:r>
-        <w:t>Pill</w:t>
-      </w:r>
-      <w:proofErr w:type="spellEnd"/>
-      <w:r>
-        <w:t>:</w:t>
-      </w:r>
-    </w:p>
-    <w:p>
-      <w:proofErr w:type="spellStart"/>
-      <w:r>
-        <w:t>Shutdown</w:t>
-      </w:r>
-      <w:proofErr w:type="spellEnd"/>
-      <w:r>
-        <w:t xml:space="preserve"> Aufforderung als Request</w:t>
-      </w:r>
-    </w:p>
-    <w:p>
-      <w:r>
-        <w:t xml:space="preserve">Nachteil (bösartiger) Client kann </w:t>
-      </w:r>
-      <w:proofErr w:type="spellStart"/>
-      <w:r>
-        <w:t>Poison</w:t>
-      </w:r>
-      <w:proofErr w:type="spellEnd"/>
-      <w:r>
-        <w:t xml:space="preserve"> </w:t>
-      </w:r>
-      <w:proofErr w:type="spellStart"/>
-      <w:r>
-        <w:t>Pill</w:t>
-      </w:r>
-      <w:proofErr w:type="spellEnd"/>
-      <w:r>
-        <w:t xml:space="preserve"> versehentlich (absichtlich) verschicken</w:t>
+      <w:r>
+        <w:t>Poison Pill:</w:t>
+      </w:r>
+    </w:p>
+    <w:p>
+      <w:r>
+        <w:t>Shutdown Aufforderung als Request</w:t>
+      </w:r>
+    </w:p>
+    <w:p>
+      <w:r>
+        <w:t>Nachteil (bösartiger) Client kann Poison Pill versehentlich (absichtlich) verschicken</w:t>
       </w:r>
     </w:p>
     <w:p>
@@ -812,6 +768,9 @@
         </w:rPr>
       </w:pPr>
       <w:r>
+        <w:rPr>
+          <w:noProof/>
+        </w:rPr>
         <w:drawing>
           <wp:anchor distT="0" distB="0" distL="114300" distR="114300" simplePos="0" relativeHeight="251658240" behindDoc="0" locked="0" layoutInCell="1" allowOverlap="1">
             <wp:simplePos x="0" y="0"/>
@@ -889,46 +848,23 @@
       </w:r>
     </w:p>
     <w:p>
+      <w:r>
+        <w:t xml:space="preserve">idempotent </w:t>
+      </w:r>
       <w:proofErr w:type="spellStart"/>
       <w:r>
-        <w:t>idempotent</w:t>
+        <w:t>vs</w:t>
       </w:r>
       <w:proofErr w:type="spellEnd"/>
       <w:r>
-        <w:t xml:space="preserve"> </w:t>
-      </w:r>
-      <w:proofErr w:type="spellStart"/>
-      <w:r>
-        <w:t>vs</w:t>
-      </w:r>
-      <w:proofErr w:type="spellEnd"/>
-      <w:r>
-        <w:t xml:space="preserve"> nicht </w:t>
-      </w:r>
-      <w:proofErr w:type="spellStart"/>
-      <w:r>
-        <w:t>idempotent</w:t>
-      </w:r>
-      <w:proofErr w:type="spellEnd"/>
+        <w:t xml:space="preserve"> nicht idempotent</w:t>
+      </w:r>
     </w:p>
     <w:p/>
     <w:p/>
     <w:p>
-      <w:proofErr w:type="spellStart"/>
-      <w:r>
-        <w:t>idempotent</w:t>
-      </w:r>
-      <w:proofErr w:type="spellEnd"/>
-      <w:r>
-        <w:t xml:space="preserve"> oder zustandsvariant ? -&gt; Bei Fehlschlag nochmals Versenden, </w:t>
-      </w:r>
-      <w:proofErr w:type="spellStart"/>
-      <w:r>
-        <w:t>selbes</w:t>
-      </w:r>
-      <w:proofErr w:type="spellEnd"/>
-      <w:r>
-        <w:t xml:space="preserve"> Ergebnis</w:t>
+      <w:r>
+        <w:t>idempotent oder zustandsvariant ? -&gt; Bei Fehlschlag nochmals Versenden, selbes Ergebnis</w:t>
       </w:r>
     </w:p>
     <w:p>
@@ -956,6 +892,9 @@
     <w:p/>
     <w:p>
       <w:r>
+        <w:rPr>
+          <w:noProof/>
+        </w:rPr>
         <w:drawing>
           <wp:anchor distT="0" distB="0" distL="114300" distR="114300" simplePos="0" relativeHeight="251659264" behindDoc="0" locked="0" layoutInCell="1" allowOverlap="1">
             <wp:simplePos x="0" y="0"/>
@@ -1026,6 +965,9 @@
     <w:p/>
     <w:p>
       <w:r>
+        <w:rPr>
+          <w:noProof/>
+        </w:rPr>
         <w:lastRenderedPageBreak/>
         <w:drawing>
           <wp:inline distT="0" distB="0" distL="0" distR="0" wp14:anchorId="52857007" wp14:editId="789AF6AA">
@@ -1064,10 +1006,13 @@
         </w:drawing>
       </w:r>
       <w:r>
+        <w:rPr>
+          <w:noProof/>
+        </w:rPr>
         <w:drawing>
           <wp:inline distT="0" distB="0" distL="0" distR="0" wp14:anchorId="22547B40" wp14:editId="5296C8A8">
-            <wp:extent cx="3392239" cy="2393950"/>
-            <wp:effectExtent l="0" t="0" r="0" b="6350"/>
+            <wp:extent cx="3330000" cy="2350800"/>
+            <wp:effectExtent l="0" t="0" r="3810" b="0"/>
             <wp:docPr id="6" name="Grafik 6"/>
             <wp:cNvGraphicFramePr>
               <a:graphicFrameLocks xmlns:a="http://schemas.openxmlformats.org/drawingml/2006/main" noChangeAspect="1"/>
@@ -1088,7 +1033,7 @@
                   <pic:spPr>
                     <a:xfrm>
                       <a:off x="0" y="0"/>
-                      <a:ext cx="3397761" cy="2397847"/>
+                      <a:ext cx="3330000" cy="2350800"/>
                     </a:xfrm>
                     <a:prstGeom prst="rect">
                       <a:avLst/>
@@ -1112,21 +1057,7 @@
         <w:rPr>
           <w:u w:val="single"/>
         </w:rPr>
-        <w:t>Peer-</w:t>
-      </w:r>
-      <w:proofErr w:type="spellStart"/>
-      <w:r>
-        <w:rPr>
-          <w:u w:val="single"/>
-        </w:rPr>
-        <w:t>to</w:t>
-      </w:r>
-      <w:proofErr w:type="spellEnd"/>
-      <w:r>
-        <w:rPr>
-          <w:u w:val="single"/>
-        </w:rPr>
-        <w:t>-Peer-System</w:t>
+        <w:t>Peer-to-Peer-System</w:t>
       </w:r>
     </w:p>
     <w:p>
@@ -1225,13 +1156,161 @@
         <w:t>Internet als Vermittlungsinstanz</w:t>
       </w:r>
     </w:p>
-    <w:p/>
-    <w:p>
-      <w:bookmarkStart w:id="0" w:name="_GoBack"/>
-      <w:bookmarkEnd w:id="0"/>
-    </w:p>
-    <w:p/>
-    <w:p/>
+    <w:p>
+      <w:pPr>
+        <w:jc w:val="both"/>
+      </w:pPr>
+    </w:p>
+    <w:p>
+      <w:pPr>
+        <w:jc w:val="both"/>
+        <w:rPr>
+          <w:b/>
+          <w:u w:val="single"/>
+        </w:rPr>
+      </w:pPr>
+      <w:r>
+        <w:rPr>
+          <w:b/>
+          <w:u w:val="single"/>
+        </w:rPr>
+        <w:t>Synchronisation</w:t>
+      </w:r>
+      <w:r>
+        <w:rPr>
+          <w:b/>
+          <w:u w:val="single"/>
+        </w:rPr>
+        <w:t>:</w:t>
+      </w:r>
+    </w:p>
+    <w:p>
+      <w:pPr>
+        <w:jc w:val="both"/>
+      </w:pPr>
+      <w:r>
+        <w:t>Nach einer Zeit t geht eine Uhr mit Driftrate p maximal p * t vor/nach</w:t>
+      </w:r>
+    </w:p>
+    <w:p>
+      <w:pPr>
+        <w:jc w:val="both"/>
+      </w:pPr>
+      <w:proofErr w:type="spellStart"/>
+      <w:r>
+        <w:t>Bsp</w:t>
+      </w:r>
+      <w:proofErr w:type="spellEnd"/>
+      <w:r>
+        <w:t>: t = 20sec, p = 10^5 0 -&gt; 20 * 10^5 = 0,0002sec = 0,2msec</w:t>
+      </w:r>
+    </w:p>
+    <w:p>
+      <w:pPr>
+        <w:jc w:val="both"/>
+      </w:pPr>
+      <w:r>
+        <w:t xml:space="preserve">Synchronisation mittels </w:t>
+      </w:r>
+      <w:proofErr w:type="gramStart"/>
+      <w:r>
+        <w:t>UTC Empfänger</w:t>
+      </w:r>
+      <w:proofErr w:type="gramEnd"/>
+      <w:r>
+        <w:t xml:space="preserve"> -&gt; sehrt genau</w:t>
+      </w:r>
+    </w:p>
+    <w:p>
+      <w:pPr>
+        <w:jc w:val="both"/>
+      </w:pPr>
+      <w:r>
+        <w:t>Wenn kein UTC Empfänger Synchronisationsalgorithmen (NTP Network Time Protocol)</w:t>
+      </w:r>
+    </w:p>
+    <w:p>
+      <w:pPr>
+        <w:jc w:val="both"/>
+      </w:pPr>
+      <w:r>
+        <w:t xml:space="preserve">Manchmal reicht logische Zeit </w:t>
+      </w:r>
+      <w:proofErr w:type="gramStart"/>
+      <w:r>
+        <w:t>( was</w:t>
+      </w:r>
+      <w:proofErr w:type="gramEnd"/>
+      <w:r>
+        <w:t xml:space="preserve"> passierte vor was, also Reihenfolge)</w:t>
+      </w:r>
+    </w:p>
+    <w:p>
+      <w:pPr>
+        <w:tabs>
+          <w:tab w:val="left" w:pos="7212"/>
+        </w:tabs>
+        <w:jc w:val="both"/>
+      </w:pPr>
+      <w:r>
+        <w:tab/>
+      </w:r>
+    </w:p>
+    <w:p>
+      <w:pPr>
+        <w:jc w:val="both"/>
+      </w:pPr>
+    </w:p>
+    <w:p>
+      <w:pPr>
+        <w:jc w:val="both"/>
+      </w:pPr>
+    </w:p>
+    <w:p>
+      <w:pPr>
+        <w:jc w:val="both"/>
+      </w:pPr>
+    </w:p>
+    <w:p>
+      <w:pPr>
+        <w:jc w:val="both"/>
+      </w:pPr>
+    </w:p>
+    <w:p>
+      <w:pPr>
+        <w:jc w:val="both"/>
+      </w:pPr>
+    </w:p>
+    <w:p>
+      <w:pPr>
+        <w:jc w:val="both"/>
+      </w:pPr>
+    </w:p>
+    <w:p>
+      <w:pPr>
+        <w:jc w:val="both"/>
+      </w:pPr>
+    </w:p>
+    <w:p>
+      <w:pPr>
+        <w:jc w:val="both"/>
+      </w:pPr>
+    </w:p>
+    <w:p>
+      <w:pPr>
+        <w:jc w:val="both"/>
+      </w:pPr>
+    </w:p>
+    <w:p>
+      <w:pPr>
+        <w:jc w:val="both"/>
+      </w:pPr>
+    </w:p>
+    <w:p>
+      <w:pPr>
+        <w:jc w:val="both"/>
+      </w:pPr>
+    </w:p>
     <w:sectPr>
       <w:pgSz w:w="11906" w:h="16838"/>
       <w:pgMar w:top="720" w:right="720" w:bottom="720" w:left="720" w:header="708" w:footer="708" w:gutter="0"/>
@@ -1243,7 +1322,7 @@
 </file>
 
 <file path=word/numbering.xml><?xml version="1.0" encoding="utf-8"?>
-<w:numbering xmlns:wpc="http://schemas.microsoft.com/office/word/2010/wordprocessingCanvas" xmlns:mc="http://schemas.openxmlformats.org/markup-compatibility/2006" xmlns:o="urn:schemas-microsoft-com:office:office" xmlns:r="http://schemas.openxmlformats.org/officeDocument/2006/relationships" xmlns:m="http://schemas.openxmlformats.org/officeDocument/2006/math" xmlns:v="urn:schemas-microsoft-com:vml" xmlns:wp14="http://schemas.microsoft.com/office/word/2010/wordprocessingDrawing" xmlns:wp="http://schemas.openxmlformats.org/drawingml/2006/wordprocessingDrawing" xmlns:w10="urn:schemas-microsoft-com:office:word" xmlns:w="http://schemas.openxmlformats.org/wordprocessingml/2006/main" xmlns:w14="http://schemas.microsoft.com/office/word/2010/wordml" xmlns:w15="http://schemas.microsoft.com/office/word/2012/wordml" xmlns:wpg="http://schemas.microsoft.com/office/word/2010/wordprocessingGroup" xmlns:wpi="http://schemas.microsoft.com/office/word/2010/wordprocessingInk" xmlns:wne="http://schemas.microsoft.com/office/word/2006/wordml" xmlns:wps="http://schemas.microsoft.com/office/word/2010/wordprocessingShape" mc:Ignorable="w14 w15 wp14">
+<w:numbering xmlns:wpc="http://schemas.microsoft.com/office/word/2010/wordprocessingCanvas" xmlns:cx="http://schemas.microsoft.com/office/drawing/2014/chartex" xmlns:cx1="http://schemas.microsoft.com/office/drawing/2015/9/8/chartex" xmlns:cx2="http://schemas.microsoft.com/office/drawing/2015/10/21/chartex" xmlns:cx3="http://schemas.microsoft.com/office/drawing/2016/5/9/chartex" xmlns:cx4="http://schemas.microsoft.com/office/drawing/2016/5/10/chartex" xmlns:cx5="http://schemas.microsoft.com/office/drawing/2016/5/11/chartex" xmlns:cx6="http://schemas.microsoft.com/office/drawing/2016/5/12/chartex" xmlns:cx7="http://schemas.microsoft.com/office/drawing/2016/5/13/chartex" xmlns:cx8="http://schemas.microsoft.com/office/drawing/2016/5/14/chartex" xmlns:mc="http://schemas.openxmlformats.org/markup-compatibility/2006" xmlns:aink="http://schemas.microsoft.com/office/drawing/2016/ink" xmlns:am3d="http://schemas.microsoft.com/office/drawing/2017/model3d" xmlns:o="urn:schemas-microsoft-com:office:office" xmlns:oel="http://schemas.microsoft.com/office/2019/extlst" xmlns:r="http://schemas.openxmlformats.org/officeDocument/2006/relationships" xmlns:m="http://schemas.openxmlformats.org/officeDocument/2006/math" xmlns:v="urn:schemas-microsoft-com:vml" xmlns:wp14="http://schemas.microsoft.com/office/word/2010/wordprocessingDrawing" xmlns:wp="http://schemas.openxmlformats.org/drawingml/2006/wordprocessingDrawing" xmlns:w10="urn:schemas-microsoft-com:office:word" xmlns:w="http://schemas.openxmlformats.org/wordprocessingml/2006/main" xmlns:w14="http://schemas.microsoft.com/office/word/2010/wordml" xmlns:w15="http://schemas.microsoft.com/office/word/2012/wordml" xmlns:w16cex="http://schemas.microsoft.com/office/word/2018/wordml/cex" xmlns:w16cid="http://schemas.microsoft.com/office/word/2016/wordml/cid" xmlns:w16="http://schemas.microsoft.com/office/word/2018/wordml" xmlns:w16sdtdh="http://schemas.microsoft.com/office/word/2020/wordml/sdtdatahash" xmlns:w16se="http://schemas.microsoft.com/office/word/2015/wordml/symex" xmlns:wpg="http://schemas.microsoft.com/office/word/2010/wordprocessingGroup" xmlns:wpi="http://schemas.microsoft.com/office/word/2010/wordprocessingInk" xmlns:wne="http://schemas.microsoft.com/office/word/2006/wordml" xmlns:wps="http://schemas.microsoft.com/office/word/2010/wordprocessingShape" mc:Ignorable="w14 w15 w16se w16cid w16 w16cex w16sdtdh wp14">
   <w:abstractNum w:abstractNumId="0" w15:restartNumberingAfterBreak="0">
     <w:nsid w:val="36495E6E"/>
     <w:multiLevelType w:val="hybridMultilevel"/>
@@ -1468,17 +1547,17 @@
       </w:rPr>
     </w:lvl>
   </w:abstractNum>
-  <w:num w:numId="1">
+  <w:num w:numId="1" w16cid:durableId="1132484088">
     <w:abstractNumId w:val="0"/>
   </w:num>
-  <w:num w:numId="2">
+  <w:num w:numId="2" w16cid:durableId="772096750">
     <w:abstractNumId w:val="1"/>
   </w:num>
 </w:numbering>
 </file>
 
 <file path=word/styles.xml><?xml version="1.0" encoding="utf-8"?>
-<w:styles xmlns:mc="http://schemas.openxmlformats.org/markup-compatibility/2006" xmlns:r="http://schemas.openxmlformats.org/officeDocument/2006/relationships" xmlns:w="http://schemas.openxmlformats.org/wordprocessingml/2006/main" xmlns:w14="http://schemas.microsoft.com/office/word/2010/wordml" xmlns:w15="http://schemas.microsoft.com/office/word/2012/wordml" mc:Ignorable="w14 w15">
+<w:styles xmlns:mc="http://schemas.openxmlformats.org/markup-compatibility/2006" xmlns:r="http://schemas.openxmlformats.org/officeDocument/2006/relationships" xmlns:w="http://schemas.openxmlformats.org/wordprocessingml/2006/main" xmlns:w14="http://schemas.microsoft.com/office/word/2010/wordml" xmlns:w15="http://schemas.microsoft.com/office/word/2012/wordml" xmlns:w16cex="http://schemas.microsoft.com/office/word/2018/wordml/cex" xmlns:w16cid="http://schemas.microsoft.com/office/word/2016/wordml/cid" xmlns:w16="http://schemas.microsoft.com/office/word/2018/wordml" xmlns:w16sdtdh="http://schemas.microsoft.com/office/word/2020/wordml/sdtdatahash" xmlns:w16se="http://schemas.microsoft.com/office/word/2015/wordml/symex" mc:Ignorable="w14 w15 w16se w16cid w16 w16cex w16sdtdh">
   <w:docDefaults>
     <w:rPrDefault>
       <w:rPr>
@@ -1494,7 +1573,7 @@
       </w:pPr>
     </w:pPrDefault>
   </w:docDefaults>
-  <w:latentStyles w:defLockedState="0" w:defUIPriority="99" w:defSemiHidden="0" w:defUnhideWhenUsed="0" w:defQFormat="0" w:count="371">
+  <w:latentStyles w:defLockedState="0" w:defUIPriority="99" w:defSemiHidden="0" w:defUnhideWhenUsed="0" w:defQFormat="0" w:count="376">
     <w:lsdException w:name="Normal" w:uiPriority="0" w:qFormat="1"/>
     <w:lsdException w:name="heading 1" w:uiPriority="9" w:qFormat="1"/>
     <w:lsdException w:name="heading 2" w:semiHidden="1" w:uiPriority="9" w:unhideWhenUsed="1" w:qFormat="1"/>
@@ -1600,7 +1679,6 @@
     <w:lsdException w:name="HTML Sample" w:semiHidden="1" w:unhideWhenUsed="1"/>
     <w:lsdException w:name="HTML Typewriter" w:semiHidden="1" w:unhideWhenUsed="1"/>
     <w:lsdException w:name="HTML Variable" w:semiHidden="1" w:unhideWhenUsed="1"/>
-    <w:lsdException w:name="Normal Table" w:semiHidden="1" w:unhideWhenUsed="1"/>
     <w:lsdException w:name="annotation subject" w:semiHidden="1" w:unhideWhenUsed="1"/>
     <w:lsdException w:name="No List" w:semiHidden="1" w:unhideWhenUsed="1"/>
     <w:lsdException w:name="Outline List 1" w:semiHidden="1" w:unhideWhenUsed="1"/>
@@ -1643,11 +1721,8 @@
     <w:lsdException w:name="Table Contemporary" w:semiHidden="1" w:unhideWhenUsed="1"/>
     <w:lsdException w:name="Table Elegant" w:semiHidden="1" w:unhideWhenUsed="1"/>
     <w:lsdException w:name="Table Professional" w:semiHidden="1" w:unhideWhenUsed="1"/>
-    <w:lsdException w:name="Table Subtle 1" w:semiHidden="1" w:unhideWhenUsed="1"/>
     <w:lsdException w:name="Table Subtle 2" w:semiHidden="1" w:unhideWhenUsed="1"/>
     <w:lsdException w:name="Table Web 1" w:semiHidden="1" w:unhideWhenUsed="1"/>
-    <w:lsdException w:name="Table Web 2" w:semiHidden="1" w:unhideWhenUsed="1"/>
-    <w:lsdException w:name="Table Web 3" w:semiHidden="1" w:unhideWhenUsed="1"/>
     <w:lsdException w:name="Balloon Text" w:semiHidden="1" w:unhideWhenUsed="1"/>
     <w:lsdException w:name="Table Grid" w:uiPriority="39"/>
     <w:lsdException w:name="Table Theme" w:semiHidden="1" w:unhideWhenUsed="1"/>
@@ -1866,6 +1941,11 @@
     <w:lsdException w:name="List Table 5 Dark Accent 6" w:uiPriority="50"/>
     <w:lsdException w:name="List Table 6 Colorful Accent 6" w:uiPriority="51"/>
     <w:lsdException w:name="List Table 7 Colorful Accent 6" w:uiPriority="52"/>
+    <w:lsdException w:name="Mention" w:semiHidden="1" w:unhideWhenUsed="1"/>
+    <w:lsdException w:name="Smart Hyperlink" w:semiHidden="1" w:unhideWhenUsed="1"/>
+    <w:lsdException w:name="Hashtag" w:semiHidden="1" w:unhideWhenUsed="1"/>
+    <w:lsdException w:name="Unresolved Mention" w:semiHidden="1" w:unhideWhenUsed="1"/>
+    <w:lsdException w:name="Smart Link" w:semiHidden="1" w:unhideWhenUsed="1"/>
   </w:latentStyles>
   <w:style w:type="paragraph" w:default="1" w:styleId="Standard">
     <w:name w:val="Normal"/>

--- a/Semester 6/Verteilte Systeme/VS.docx
+++ b/Semester 6/Verteilte Systeme/VS.docx
@@ -1,6 +1,6 @@
 
 <file path=word/document.xml><?xml version="1.0" encoding="utf-8"?>
-<w:document xmlns:wpc="http://schemas.microsoft.com/office/word/2010/wordprocessingCanvas" xmlns:cx="http://schemas.microsoft.com/office/drawing/2014/chartex" xmlns:cx1="http://schemas.microsoft.com/office/drawing/2015/9/8/chartex" xmlns:cx2="http://schemas.microsoft.com/office/drawing/2015/10/21/chartex" xmlns:cx3="http://schemas.microsoft.com/office/drawing/2016/5/9/chartex" xmlns:cx4="http://schemas.microsoft.com/office/drawing/2016/5/10/chartex" xmlns:cx5="http://schemas.microsoft.com/office/drawing/2016/5/11/chartex" xmlns:cx6="http://schemas.microsoft.com/office/drawing/2016/5/12/chartex" xmlns:cx7="http://schemas.microsoft.com/office/drawing/2016/5/13/chartex" xmlns:cx8="http://schemas.microsoft.com/office/drawing/2016/5/14/chartex" xmlns:mc="http://schemas.openxmlformats.org/markup-compatibility/2006" xmlns:aink="http://schemas.microsoft.com/office/drawing/2016/ink" xmlns:am3d="http://schemas.microsoft.com/office/drawing/2017/model3d" xmlns:o="urn:schemas-microsoft-com:office:office" xmlns:oel="http://schemas.microsoft.com/office/2019/extlst" xmlns:r="http://schemas.openxmlformats.org/officeDocument/2006/relationships" xmlns:m="http://schemas.openxmlformats.org/officeDocument/2006/math" xmlns:v="urn:schemas-microsoft-com:vml" xmlns:wp14="http://schemas.microsoft.com/office/word/2010/wordprocessingDrawing" xmlns:wp="http://schemas.openxmlformats.org/drawingml/2006/wordprocessingDrawing" xmlns:w10="urn:schemas-microsoft-com:office:word" xmlns:w="http://schemas.openxmlformats.org/wordprocessingml/2006/main" xmlns:w14="http://schemas.microsoft.com/office/word/2010/wordml" xmlns:w15="http://schemas.microsoft.com/office/word/2012/wordml" xmlns:w16cex="http://schemas.microsoft.com/office/word/2018/wordml/cex" xmlns:w16cid="http://schemas.microsoft.com/office/word/2016/wordml/cid" xmlns:w16="http://schemas.microsoft.com/office/word/2018/wordml" xmlns:w16sdtdh="http://schemas.microsoft.com/office/word/2020/wordml/sdtdatahash" xmlns:w16se="http://schemas.microsoft.com/office/word/2015/wordml/symex" xmlns:wpg="http://schemas.microsoft.com/office/word/2010/wordprocessingGroup" xmlns:wpi="http://schemas.microsoft.com/office/word/2010/wordprocessingInk" xmlns:wne="http://schemas.microsoft.com/office/word/2006/wordml" xmlns:wps="http://schemas.microsoft.com/office/word/2010/wordprocessingShape" mc:Ignorable="w14 w15 w16se w16cid w16 w16cex w16sdtdh wp14">
+<w:document xmlns:wpc="http://schemas.microsoft.com/office/word/2010/wordprocessingCanvas" xmlns:cx="http://schemas.microsoft.com/office/drawing/2014/chartex" xmlns:cx1="http://schemas.microsoft.com/office/drawing/2015/9/8/chartex" xmlns:cx2="http://schemas.microsoft.com/office/drawing/2015/10/21/chartex" xmlns:cx3="http://schemas.microsoft.com/office/drawing/2016/5/9/chartex" xmlns:cx4="http://schemas.microsoft.com/office/drawing/2016/5/10/chartex" xmlns:cx5="http://schemas.microsoft.com/office/drawing/2016/5/11/chartex" xmlns:cx6="http://schemas.microsoft.com/office/drawing/2016/5/12/chartex" xmlns:cx7="http://schemas.microsoft.com/office/drawing/2016/5/13/chartex" xmlns:cx8="http://schemas.microsoft.com/office/drawing/2016/5/14/chartex" xmlns:mc="http://schemas.openxmlformats.org/markup-compatibility/2006" xmlns:aink="http://schemas.microsoft.com/office/drawing/2016/ink" xmlns:am3d="http://schemas.microsoft.com/office/drawing/2017/model3d" xmlns:o="urn:schemas-microsoft-com:office:office" xmlns:oel="http://schemas.microsoft.com/office/2019/extlst" xmlns:r="http://schemas.openxmlformats.org/officeDocument/2006/relationships" xmlns:m="http://schemas.openxmlformats.org/officeDocument/2006/math" xmlns:v="urn:schemas-microsoft-com:vml" xmlns:wp14="http://schemas.microsoft.com/office/word/2010/wordprocessingDrawing" xmlns:wp="http://schemas.openxmlformats.org/drawingml/2006/wordprocessingDrawing" xmlns:w10="urn:schemas-microsoft-com:office:word" xmlns:w="http://schemas.openxmlformats.org/wordprocessingml/2006/main" xmlns:w14="http://schemas.microsoft.com/office/word/2010/wordml" xmlns:w15="http://schemas.microsoft.com/office/word/2012/wordml" xmlns:w16cex="http://schemas.microsoft.com/office/word/2018/wordml/cex" xmlns:w16cid="http://schemas.microsoft.com/office/word/2016/wordml/cid" xmlns:w16="http://schemas.microsoft.com/office/word/2018/wordml" xmlns:w16du="http://schemas.microsoft.com/office/word/2023/wordml/word16du" xmlns:w16sdtdh="http://schemas.microsoft.com/office/word/2020/wordml/sdtdatahash" xmlns:w16se="http://schemas.microsoft.com/office/word/2015/wordml/symex" xmlns:wpg="http://schemas.microsoft.com/office/word/2010/wordprocessingGroup" xmlns:wpi="http://schemas.microsoft.com/office/word/2010/wordprocessingInk" xmlns:wne="http://schemas.microsoft.com/office/word/2006/wordml" xmlns:wps="http://schemas.microsoft.com/office/word/2010/wordprocessingShape" mc:Ignorable="w14 w15 w16se w16cid w16 w16cex w16sdtdh wp14">
   <w:body>
     <w:p>
       <w:r>
@@ -94,99 +94,39 @@
         <w:t>Synchron</w:t>
       </w:r>
       <w:r>
-        <w:t xml:space="preserve"> -&gt; </w:t>
-      </w:r>
-      <w:proofErr w:type="spellStart"/>
-      <w:r>
-        <w:t>blockingReceive</w:t>
-      </w:r>
-      <w:proofErr w:type="spellEnd"/>
-      <w:r>
-        <w:t>()</w:t>
-      </w:r>
-    </w:p>
-    <w:p>
-      <w:pPr>
-        <w:rPr>
-          <w:lang w:val="en-US"/>
-        </w:rPr>
-      </w:pPr>
-      <w:proofErr w:type="spellStart"/>
-      <w:r>
-        <w:rPr>
-          <w:lang w:val="en-US"/>
-        </w:rPr>
-        <w:t>Asynchron</w:t>
-      </w:r>
-      <w:proofErr w:type="spellEnd"/>
-      <w:r>
-        <w:rPr>
-          <w:lang w:val="en-US"/>
-        </w:rPr>
-        <w:t>, polling -&gt;</w:t>
-      </w:r>
-      <w:r>
-        <w:rPr>
-          <w:lang w:val="en-US"/>
-        </w:rPr>
-        <w:t xml:space="preserve"> </w:t>
-      </w:r>
-      <w:proofErr w:type="spellStart"/>
-      <w:proofErr w:type="gramStart"/>
-      <w:r>
-        <w:rPr>
-          <w:lang w:val="en-US"/>
-        </w:rPr>
-        <w:t>nonBlockingReceive</w:t>
-      </w:r>
-      <w:proofErr w:type="spellEnd"/>
-      <w:r>
-        <w:rPr>
-          <w:lang w:val="en-US"/>
-        </w:rPr>
-        <w:t>(</w:t>
-      </w:r>
-      <w:proofErr w:type="gramEnd"/>
-      <w:r>
-        <w:rPr>
-          <w:lang w:val="en-US"/>
-        </w:rPr>
-        <w:t>) in Loop, break loop when getting response</w:t>
-      </w:r>
-    </w:p>
-    <w:p>
-      <w:pPr>
-        <w:rPr>
-          <w:lang w:val="en-US"/>
-        </w:rPr>
-      </w:pPr>
-      <w:proofErr w:type="spellStart"/>
-      <w:r>
-        <w:rPr>
-          <w:lang w:val="en-US"/>
-        </w:rPr>
-        <w:t>Asynchron</w:t>
-      </w:r>
-      <w:proofErr w:type="spellEnd"/>
-      <w:r>
-        <w:rPr>
-          <w:lang w:val="en-US"/>
-        </w:rPr>
-        <w:t xml:space="preserve">, </w:t>
-      </w:r>
-      <w:proofErr w:type="spellStart"/>
-      <w:r>
-        <w:rPr>
-          <w:lang w:val="en-US"/>
-        </w:rPr>
-        <w:t>nebenläufig</w:t>
-      </w:r>
-      <w:proofErr w:type="spellEnd"/>
-      <w:r>
-        <w:rPr>
-          <w:lang w:val="en-US"/>
-        </w:rPr>
-        <w:t xml:space="preserve"> -&gt; Send Request, start Thread</w:t>
+        <w:t xml:space="preserve"> -&gt; blockingReceive()</w:t>
+      </w:r>
+    </w:p>
+    <w:p>
+      <w:pPr>
+        <w:rPr>
+          <w:lang w:val="en-US"/>
+        </w:rPr>
+      </w:pPr>
+      <w:r>
+        <w:rPr>
+          <w:lang w:val="en-US"/>
+        </w:rPr>
+        <w:t>Asynchron, polling -&gt;</w:t>
+      </w:r>
+      <w:r>
+        <w:rPr>
+          <w:lang w:val="en-US"/>
+        </w:rPr>
+        <w:t xml:space="preserve"> nonBlockingReceive() in Loop, break loop when getting response</w:t>
+      </w:r>
+    </w:p>
+    <w:p>
+      <w:pPr>
+        <w:rPr>
+          <w:lang w:val="en-US"/>
+        </w:rPr>
+      </w:pPr>
+      <w:r>
+        <w:rPr>
+          <w:lang w:val="en-US"/>
+        </w:rPr>
+        <w:t>Asynchron, nebenläufig -&gt; Send Request, start Thread</w:t>
       </w:r>
       <w:r>
         <w:rPr>
@@ -245,19 +185,11 @@
           <w:lang w:val="en-US"/>
         </w:rPr>
       </w:pPr>
-      <w:proofErr w:type="spellStart"/>
-      <w:r>
-        <w:rPr>
-          <w:lang w:val="en-US"/>
-        </w:rPr>
-        <w:t>Seriell</w:t>
-      </w:r>
-      <w:proofErr w:type="spellEnd"/>
-      <w:r>
-        <w:rPr>
-          <w:lang w:val="en-US"/>
-        </w:rPr>
-        <w:t>: Wait for Request, answer it, wait for next Request</w:t>
+      <w:r>
+        <w:rPr>
+          <w:lang w:val="en-US"/>
+        </w:rPr>
+        <w:t>Seriell: Wait for Request, answer it, wait for next Request</w:t>
       </w:r>
     </w:p>
     <w:p>
@@ -285,7 +217,7 @@
           <w:lang w:val="en-US"/>
         </w:rPr>
         <w:drawing>
-          <wp:inline distT="0" distB="0" distL="0" distR="0" wp14:anchorId="73DC118A" wp14:editId="5C99C169">
+          <wp:inline distT="0" distB="0" distL="0" distR="0" wp14:anchorId="2A8985A4" wp14:editId="78D8B952">
             <wp:extent cx="5760720" cy="2050415"/>
             <wp:effectExtent l="0" t="0" r="0" b="6985"/>
             <wp:docPr id="1" name="Grafik 1"/>
@@ -333,26 +265,10 @@
       </w:r>
       <w:r>
         <w:br/>
-        <w:t xml:space="preserve">Statt pro </w:t>
-      </w:r>
-      <w:proofErr w:type="spellStart"/>
-      <w:r>
-        <w:t>request</w:t>
-      </w:r>
-      <w:proofErr w:type="spellEnd"/>
-      <w:r>
-        <w:t xml:space="preserve"> einen Thread zu starten und diesen anschließend zu verwerfen wird zu </w:t>
-      </w:r>
-      <w:r>
-        <w:t xml:space="preserve">Beginn ein Pool erstellt. Alle Threads dieses Pools „bedienen“ sich aus einer Queue in der der Dispatcher die </w:t>
-      </w:r>
-      <w:proofErr w:type="spellStart"/>
-      <w:r>
-        <w:t>requests</w:t>
-      </w:r>
-      <w:proofErr w:type="spellEnd"/>
-      <w:r>
-        <w:t xml:space="preserve"> ablegt.</w:t>
+        <w:t xml:space="preserve">Statt pro request einen Thread zu starten und diesen anschließend zu verwerfen wird zu </w:t>
+      </w:r>
+      <w:r>
+        <w:t>Beginn ein Pool erstellt. Alle Threads dieses Pools „bedienen“ sich aus einer Queue in der der Dispatcher die requests ablegt.</w:t>
       </w:r>
     </w:p>
     <w:p>
@@ -379,15 +295,7 @@
         </w:numPr>
       </w:pPr>
       <w:r>
-        <w:t xml:space="preserve">Wenn die Bearbeitung der </w:t>
-      </w:r>
-      <w:proofErr w:type="spellStart"/>
-      <w:r>
-        <w:t>Requests</w:t>
-      </w:r>
-      <w:proofErr w:type="spellEnd"/>
-      <w:r>
-        <w:t xml:space="preserve"> zu 50% aus File-IO besteht können mehr Threads erstellt werden um die CPU voll auszulasten</w:t>
+        <w:t>Wenn die Bearbeitung der Requests zu 50% aus File-IO besteht können mehr Threads erstellt werden um die CPU voll auszulasten</w:t>
       </w:r>
     </w:p>
     <w:p>
@@ -419,41 +327,13 @@
         <w:rPr>
           <w:lang w:val="en-US"/>
         </w:rPr>
-        <w:t>while</w:t>
-      </w:r>
-      <w:proofErr w:type="gramStart"/>
-      <w:r>
-        <w:rPr>
-          <w:lang w:val="en-US"/>
-        </w:rPr>
-        <w:t>(!done</w:t>
-      </w:r>
-      <w:proofErr w:type="gramEnd"/>
-      <w:r>
-        <w:rPr>
-          <w:lang w:val="en-US"/>
-        </w:rPr>
-        <w:t>) {</w:t>
-      </w:r>
-      <w:r>
-        <w:rPr>
-          <w:lang w:val="en-US"/>
-        </w:rPr>
-        <w:t xml:space="preserve">request = </w:t>
-      </w:r>
-      <w:proofErr w:type="spellStart"/>
-      <w:r>
-        <w:rPr>
-          <w:lang w:val="en-US"/>
-        </w:rPr>
-        <w:t>blockingReceive</w:t>
-      </w:r>
-      <w:proofErr w:type="spellEnd"/>
-      <w:r>
-        <w:rPr>
-          <w:lang w:val="en-US"/>
-        </w:rPr>
-        <w:t>()</w:t>
+        <w:t>while(!done) {</w:t>
+      </w:r>
+      <w:r>
+        <w:rPr>
+          <w:lang w:val="en-US"/>
+        </w:rPr>
+        <w:t>request = blockingReceive()</w:t>
       </w:r>
       <w:r>
         <w:rPr>
@@ -464,42 +344,10 @@
     </w:p>
     <w:p>
       <w:r>
-        <w:t xml:space="preserve">Nachteil: Wenn nach setzen der </w:t>
-      </w:r>
-      <w:proofErr w:type="spellStart"/>
-      <w:r>
-        <w:t>F</w:t>
-      </w:r>
-      <w:r>
-        <w:t>lag</w:t>
-      </w:r>
-      <w:proofErr w:type="spellEnd"/>
-      <w:r>
-        <w:t xml:space="preserve"> keine </w:t>
-      </w:r>
-      <w:proofErr w:type="spellStart"/>
-      <w:r>
-        <w:t>Requests</w:t>
-      </w:r>
-      <w:proofErr w:type="spellEnd"/>
-      <w:r>
-        <w:t xml:space="preserve"> mehr kommen wartet der </w:t>
-      </w:r>
-      <w:proofErr w:type="spellStart"/>
-      <w:r>
-        <w:t>server</w:t>
-      </w:r>
-      <w:proofErr w:type="spellEnd"/>
-      <w:r>
-        <w:t xml:space="preserve"> ewig im </w:t>
-      </w:r>
-      <w:proofErr w:type="spellStart"/>
-      <w:r>
-        <w:t>blockingReceive</w:t>
-      </w:r>
-      <w:proofErr w:type="spellEnd"/>
-      <w:r>
-        <w:t>()</w:t>
+        <w:t>Nachteil: Wenn nach setzen der F</w:t>
+      </w:r>
+      <w:r>
+        <w:t>lag keine Requests mehr kommen wartet der server ewig im blockingReceive()</w:t>
       </w:r>
     </w:p>
     <w:p>
@@ -669,21 +517,8 @@
           </w:tcPr>
           <w:p>
             <w:r>
-              <w:t xml:space="preserve">Single Point </w:t>
+              <w:t>Single Point of Failure</w:t>
             </w:r>
-            <w:proofErr w:type="spellStart"/>
-            <w:r>
-              <w:t>of</w:t>
-            </w:r>
-            <w:proofErr w:type="spellEnd"/>
-            <w:r>
-              <w:t xml:space="preserve"> </w:t>
-            </w:r>
-            <w:proofErr w:type="spellStart"/>
-            <w:r>
-              <w:t>Failure</w:t>
-            </w:r>
-            <w:proofErr w:type="spellEnd"/>
           </w:p>
         </w:tc>
       </w:tr>
@@ -772,7 +607,7 @@
           <w:noProof/>
         </w:rPr>
         <w:drawing>
-          <wp:anchor distT="0" distB="0" distL="114300" distR="114300" simplePos="0" relativeHeight="251658240" behindDoc="0" locked="0" layoutInCell="1" allowOverlap="1">
+          <wp:anchor distT="0" distB="0" distL="114300" distR="114300" simplePos="0" relativeHeight="251658240" behindDoc="0" locked="0" layoutInCell="1" allowOverlap="1" wp14:anchorId="2D4A6957" wp14:editId="1AB7ED79">
             <wp:simplePos x="0" y="0"/>
             <wp:positionH relativeFrom="column">
               <wp:posOffset>2838450</wp:posOffset>
@@ -836,28 +671,12 @@
     </w:p>
     <w:p>
       <w:r>
-        <w:t xml:space="preserve">zustandsändernd </w:t>
-      </w:r>
-      <w:proofErr w:type="spellStart"/>
-      <w:r>
-        <w:t>vs</w:t>
-      </w:r>
-      <w:proofErr w:type="spellEnd"/>
-      <w:r>
-        <w:t xml:space="preserve"> zustandsvariant</w:t>
-      </w:r>
-    </w:p>
-    <w:p>
-      <w:r>
-        <w:t xml:space="preserve">idempotent </w:t>
-      </w:r>
-      <w:proofErr w:type="spellStart"/>
-      <w:r>
-        <w:t>vs</w:t>
-      </w:r>
-      <w:proofErr w:type="spellEnd"/>
-      <w:r>
-        <w:t xml:space="preserve"> nicht idempotent</w:t>
+        <w:t>zustandsändernd vs zustandsvariant</w:t>
+      </w:r>
+    </w:p>
+    <w:p>
+      <w:r>
+        <w:t>idempotent vs nicht idempotent</w:t>
       </w:r>
     </w:p>
     <w:p/>
@@ -869,13 +688,8 @@
     </w:p>
     <w:p>
       <w:r>
-        <w:t>Zustandslose Anfrage: Server weniger belastet, robust gegen Server/</w:t>
-      </w:r>
-      <w:proofErr w:type="spellStart"/>
-      <w:r>
-        <w:t>ClientCrash</w:t>
-      </w:r>
-      <w:proofErr w:type="spellEnd"/>
+        <w:t>Zustandslose Anfrage: Server weniger belastet, robust gegen Server/ClientCrash</w:t>
+      </w:r>
     </w:p>
     <w:p>
       <w:r>
@@ -896,7 +710,7 @@
           <w:noProof/>
         </w:rPr>
         <w:drawing>
-          <wp:anchor distT="0" distB="0" distL="114300" distR="114300" simplePos="0" relativeHeight="251659264" behindDoc="0" locked="0" layoutInCell="1" allowOverlap="1">
+          <wp:anchor distT="0" distB="0" distL="114300" distR="114300" simplePos="0" relativeHeight="251659264" behindDoc="0" locked="0" layoutInCell="1" allowOverlap="1" wp14:anchorId="1D1DFDA5" wp14:editId="22986FBF">
             <wp:simplePos x="0" y="0"/>
             <wp:positionH relativeFrom="column">
               <wp:posOffset>2660650</wp:posOffset>
@@ -970,7 +784,7 @@
         </w:rPr>
         <w:lastRenderedPageBreak/>
         <w:drawing>
-          <wp:inline distT="0" distB="0" distL="0" distR="0" wp14:anchorId="52857007" wp14:editId="789AF6AA">
+          <wp:inline distT="0" distB="0" distL="0" distR="0" wp14:anchorId="4D03ACD5" wp14:editId="210A34EF">
             <wp:extent cx="3124200" cy="2351061"/>
             <wp:effectExtent l="0" t="0" r="0" b="0"/>
             <wp:docPr id="5" name="Grafik 5"/>
@@ -1010,7 +824,7 @@
           <w:noProof/>
         </w:rPr>
         <w:drawing>
-          <wp:inline distT="0" distB="0" distL="0" distR="0" wp14:anchorId="22547B40" wp14:editId="5296C8A8">
+          <wp:inline distT="0" distB="0" distL="0" distR="0" wp14:anchorId="1F9D683A" wp14:editId="74B443C5">
             <wp:extent cx="3330000" cy="2350800"/>
             <wp:effectExtent l="0" t="0" r="3810" b="0"/>
             <wp:docPr id="6" name="Grafik 6"/>
@@ -1196,29 +1010,16 @@
       <w:pPr>
         <w:jc w:val="both"/>
       </w:pPr>
-      <w:proofErr w:type="spellStart"/>
-      <w:r>
-        <w:t>Bsp</w:t>
-      </w:r>
-      <w:proofErr w:type="spellEnd"/>
-      <w:r>
-        <w:t>: t = 20sec, p = 10^5 0 -&gt; 20 * 10^5 = 0,0002sec = 0,2msec</w:t>
-      </w:r>
-    </w:p>
-    <w:p>
-      <w:pPr>
-        <w:jc w:val="both"/>
-      </w:pPr>
-      <w:r>
-        <w:t xml:space="preserve">Synchronisation mittels </w:t>
-      </w:r>
-      <w:proofErr w:type="gramStart"/>
-      <w:r>
-        <w:t>UTC Empfänger</w:t>
-      </w:r>
-      <w:proofErr w:type="gramEnd"/>
-      <w:r>
-        <w:t xml:space="preserve"> -&gt; sehrt genau</w:t>
+      <w:r>
+        <w:t>Bsp: t = 20sec, p = 10^5 0 -&gt; 20 * 10^5 = 0,0002sec = 0,2msec</w:t>
+      </w:r>
+    </w:p>
+    <w:p>
+      <w:pPr>
+        <w:jc w:val="both"/>
+      </w:pPr>
+      <w:r>
+        <w:t>Synchronisation mittels UTC Empfänger -&gt; sehrt genau</w:t>
       </w:r>
     </w:p>
     <w:p>
@@ -1234,15 +1035,7 @@
         <w:jc w:val="both"/>
       </w:pPr>
       <w:r>
-        <w:t xml:space="preserve">Manchmal reicht logische Zeit </w:t>
-      </w:r>
-      <w:proofErr w:type="gramStart"/>
-      <w:r>
-        <w:t>( was</w:t>
-      </w:r>
-      <w:proofErr w:type="gramEnd"/>
-      <w:r>
-        <w:t xml:space="preserve"> passierte vor was, also Reihenfolge)</w:t>
+        <w:t>Manchmal reicht logische Zeit ( was passierte vor was, also Reihenfolge)</w:t>
       </w:r>
     </w:p>
     <w:p>
@@ -1274,12 +1067,43 @@
     <w:p>
       <w:pPr>
         <w:jc w:val="both"/>
-      </w:pPr>
-    </w:p>
-    <w:p>
-      <w:pPr>
-        <w:jc w:val="both"/>
-      </w:pPr>
+        <w:rPr>
+          <w:b/>
+          <w:u w:val="single"/>
+        </w:rPr>
+      </w:pPr>
+      <w:r>
+        <w:rPr>
+          <w:b/>
+          <w:u w:val="single"/>
+        </w:rPr>
+        <w:lastRenderedPageBreak/>
+        <w:t>Algorithmen zum gegenseitigen Ausschluss:</w:t>
+      </w:r>
+    </w:p>
+    <w:p>
+      <w:pPr>
+        <w:jc w:val="both"/>
+      </w:pPr>
+      <w:r>
+        <w:t>Zentraler Algo: Request an Kooordinator – Koordinator reiht anfragen in Queue und vergibt Token an Nr1, Nr1 betritt kritische Sektion, verlässt sie, gibt Token an Koordinator zurück.</w:t>
+      </w:r>
+    </w:p>
+    <w:p>
+      <w:pPr>
+        <w:jc w:val="both"/>
+      </w:pPr>
+      <w:r>
+        <w:t>Verteilter Algo: Request an alle Prozesse, alle müssen OK geben. Wenn gerade in kritischer Sektion OK verzögern bis verlassen, dann OK geben. Wenn 2 Prozesse zeitgleich wollen gibt der mit jüngerer Request OK.</w:t>
+      </w:r>
+    </w:p>
+    <w:p>
+      <w:pPr>
+        <w:jc w:val="both"/>
+      </w:pPr>
+      <w:r>
+        <w:t>Token Ring: Token wandert der Reihe nach durch alle Prozesse, wenn nicht benötigt sofort weitergeben, sonnst kritische Sektion betreten, verlassen, Token weitergeben.</w:t>
+      </w:r>
     </w:p>
     <w:p>
       <w:pPr>
@@ -1322,7 +1146,7 @@
 </file>
 
 <file path=word/numbering.xml><?xml version="1.0" encoding="utf-8"?>
-<w:numbering xmlns:wpc="http://schemas.microsoft.com/office/word/2010/wordprocessingCanvas" xmlns:cx="http://schemas.microsoft.com/office/drawing/2014/chartex" xmlns:cx1="http://schemas.microsoft.com/office/drawing/2015/9/8/chartex" xmlns:cx2="http://schemas.microsoft.com/office/drawing/2015/10/21/chartex" xmlns:cx3="http://schemas.microsoft.com/office/drawing/2016/5/9/chartex" xmlns:cx4="http://schemas.microsoft.com/office/drawing/2016/5/10/chartex" xmlns:cx5="http://schemas.microsoft.com/office/drawing/2016/5/11/chartex" xmlns:cx6="http://schemas.microsoft.com/office/drawing/2016/5/12/chartex" xmlns:cx7="http://schemas.microsoft.com/office/drawing/2016/5/13/chartex" xmlns:cx8="http://schemas.microsoft.com/office/drawing/2016/5/14/chartex" xmlns:mc="http://schemas.openxmlformats.org/markup-compatibility/2006" xmlns:aink="http://schemas.microsoft.com/office/drawing/2016/ink" xmlns:am3d="http://schemas.microsoft.com/office/drawing/2017/model3d" xmlns:o="urn:schemas-microsoft-com:office:office" xmlns:oel="http://schemas.microsoft.com/office/2019/extlst" xmlns:r="http://schemas.openxmlformats.org/officeDocument/2006/relationships" xmlns:m="http://schemas.openxmlformats.org/officeDocument/2006/math" xmlns:v="urn:schemas-microsoft-com:vml" xmlns:wp14="http://schemas.microsoft.com/office/word/2010/wordprocessingDrawing" xmlns:wp="http://schemas.openxmlformats.org/drawingml/2006/wordprocessingDrawing" xmlns:w10="urn:schemas-microsoft-com:office:word" xmlns:w="http://schemas.openxmlformats.org/wordprocessingml/2006/main" xmlns:w14="http://schemas.microsoft.com/office/word/2010/wordml" xmlns:w15="http://schemas.microsoft.com/office/word/2012/wordml" xmlns:w16cex="http://schemas.microsoft.com/office/word/2018/wordml/cex" xmlns:w16cid="http://schemas.microsoft.com/office/word/2016/wordml/cid" xmlns:w16="http://schemas.microsoft.com/office/word/2018/wordml" xmlns:w16sdtdh="http://schemas.microsoft.com/office/word/2020/wordml/sdtdatahash" xmlns:w16se="http://schemas.microsoft.com/office/word/2015/wordml/symex" xmlns:wpg="http://schemas.microsoft.com/office/word/2010/wordprocessingGroup" xmlns:wpi="http://schemas.microsoft.com/office/word/2010/wordprocessingInk" xmlns:wne="http://schemas.microsoft.com/office/word/2006/wordml" xmlns:wps="http://schemas.microsoft.com/office/word/2010/wordprocessingShape" mc:Ignorable="w14 w15 w16se w16cid w16 w16cex w16sdtdh wp14">
+<w:numbering xmlns:wpc="http://schemas.microsoft.com/office/word/2010/wordprocessingCanvas" xmlns:cx="http://schemas.microsoft.com/office/drawing/2014/chartex" xmlns:cx1="http://schemas.microsoft.com/office/drawing/2015/9/8/chartex" xmlns:cx2="http://schemas.microsoft.com/office/drawing/2015/10/21/chartex" xmlns:cx3="http://schemas.microsoft.com/office/drawing/2016/5/9/chartex" xmlns:cx4="http://schemas.microsoft.com/office/drawing/2016/5/10/chartex" xmlns:cx5="http://schemas.microsoft.com/office/drawing/2016/5/11/chartex" xmlns:cx6="http://schemas.microsoft.com/office/drawing/2016/5/12/chartex" xmlns:cx7="http://schemas.microsoft.com/office/drawing/2016/5/13/chartex" xmlns:cx8="http://schemas.microsoft.com/office/drawing/2016/5/14/chartex" xmlns:mc="http://schemas.openxmlformats.org/markup-compatibility/2006" xmlns:aink="http://schemas.microsoft.com/office/drawing/2016/ink" xmlns:am3d="http://schemas.microsoft.com/office/drawing/2017/model3d" xmlns:o="urn:schemas-microsoft-com:office:office" xmlns:oel="http://schemas.microsoft.com/office/2019/extlst" xmlns:r="http://schemas.openxmlformats.org/officeDocument/2006/relationships" xmlns:m="http://schemas.openxmlformats.org/officeDocument/2006/math" xmlns:v="urn:schemas-microsoft-com:vml" xmlns:wp14="http://schemas.microsoft.com/office/word/2010/wordprocessingDrawing" xmlns:wp="http://schemas.openxmlformats.org/drawingml/2006/wordprocessingDrawing" xmlns:w10="urn:schemas-microsoft-com:office:word" xmlns:w="http://schemas.openxmlformats.org/wordprocessingml/2006/main" xmlns:w14="http://schemas.microsoft.com/office/word/2010/wordml" xmlns:w15="http://schemas.microsoft.com/office/word/2012/wordml" xmlns:w16cex="http://schemas.microsoft.com/office/word/2018/wordml/cex" xmlns:w16cid="http://schemas.microsoft.com/office/word/2016/wordml/cid" xmlns:w16="http://schemas.microsoft.com/office/word/2018/wordml" xmlns:w16du="http://schemas.microsoft.com/office/word/2023/wordml/word16du" xmlns:w16sdtdh="http://schemas.microsoft.com/office/word/2020/wordml/sdtdatahash" xmlns:w16se="http://schemas.microsoft.com/office/word/2015/wordml/symex" xmlns:wpg="http://schemas.microsoft.com/office/word/2010/wordprocessingGroup" xmlns:wpi="http://schemas.microsoft.com/office/word/2010/wordprocessingInk" xmlns:wne="http://schemas.microsoft.com/office/word/2006/wordml" xmlns:wps="http://schemas.microsoft.com/office/word/2010/wordprocessingShape" mc:Ignorable="w14 w15 w16se w16cid w16 w16cex w16sdtdh wp14">
   <w:abstractNum w:abstractNumId="0" w15:restartNumberingAfterBreak="0">
     <w:nsid w:val="36495E6E"/>
     <w:multiLevelType w:val="hybridMultilevel"/>
@@ -1679,6 +1503,7 @@
     <w:lsdException w:name="HTML Sample" w:semiHidden="1" w:unhideWhenUsed="1"/>
     <w:lsdException w:name="HTML Typewriter" w:semiHidden="1" w:unhideWhenUsed="1"/>
     <w:lsdException w:name="HTML Variable" w:semiHidden="1" w:unhideWhenUsed="1"/>
+    <w:lsdException w:name="Normal Table" w:semiHidden="1" w:unhideWhenUsed="1"/>
     <w:lsdException w:name="annotation subject" w:semiHidden="1" w:unhideWhenUsed="1"/>
     <w:lsdException w:name="No List" w:semiHidden="1" w:unhideWhenUsed="1"/>
     <w:lsdException w:name="Outline List 1" w:semiHidden="1" w:unhideWhenUsed="1"/>
@@ -1721,8 +1546,11 @@
     <w:lsdException w:name="Table Contemporary" w:semiHidden="1" w:unhideWhenUsed="1"/>
     <w:lsdException w:name="Table Elegant" w:semiHidden="1" w:unhideWhenUsed="1"/>
     <w:lsdException w:name="Table Professional" w:semiHidden="1" w:unhideWhenUsed="1"/>
+    <w:lsdException w:name="Table Subtle 1" w:semiHidden="1" w:unhideWhenUsed="1"/>
     <w:lsdException w:name="Table Subtle 2" w:semiHidden="1" w:unhideWhenUsed="1"/>
     <w:lsdException w:name="Table Web 1" w:semiHidden="1" w:unhideWhenUsed="1"/>
+    <w:lsdException w:name="Table Web 2" w:semiHidden="1" w:unhideWhenUsed="1"/>
+    <w:lsdException w:name="Table Web 3" w:semiHidden="1" w:unhideWhenUsed="1"/>
     <w:lsdException w:name="Balloon Text" w:semiHidden="1" w:unhideWhenUsed="1"/>
     <w:lsdException w:name="Table Grid" w:uiPriority="39"/>
     <w:lsdException w:name="Table Theme" w:semiHidden="1" w:unhideWhenUsed="1"/>

--- a/Semester 6/Verteilte Systeme/VS.docx
+++ b/Semester 6/Verteilte Systeme/VS.docx
@@ -1118,7 +1118,69 @@
     <w:p>
       <w:pPr>
         <w:jc w:val="both"/>
-      </w:pPr>
+        <w:rPr>
+          <w:b/>
+          <w:u w:val="single"/>
+        </w:rPr>
+      </w:pPr>
+      <w:r>
+        <w:rPr>
+          <w:b/>
+          <w:u w:val="single"/>
+        </w:rPr>
+        <w:t>Replikation und Konsistenzmodelle</w:t>
+      </w:r>
+    </w:p>
+    <w:p>
+      <w:pPr>
+        <w:jc w:val="both"/>
+      </w:pPr>
+      <w:r>
+        <w:t>Rep</w:t>
+      </w:r>
+      <w:r>
+        <w:t>likation: Mehrere Kopien halten für bessere Verfügbarkeit und bessere Effizienz (Verteilung) beim lesen</w:t>
+      </w:r>
+    </w:p>
+    <w:p>
+      <w:pPr>
+        <w:jc w:val="both"/>
+      </w:pPr>
+      <w:r>
+        <w:t>Konsistenzmodelle:</w:t>
+      </w:r>
+    </w:p>
+    <w:p>
+      <w:pPr>
+        <w:jc w:val="both"/>
+      </w:pPr>
+      <w:r>
+        <w:t>Strikt: „Göttlicher Blick“, letzter Write wird gelesen, Reihenfolge bekannt</w:t>
+      </w:r>
+    </w:p>
+    <w:p>
+      <w:pPr>
+        <w:jc w:val="both"/>
+      </w:pPr>
+      <w:r>
+        <w:t>Sequenziell: Read Reihenfolge in allen Prozessen gleich</w:t>
+      </w:r>
+    </w:p>
+    <w:p>
+      <w:pPr>
+        <w:jc w:val="both"/>
+      </w:pPr>
+      <w:r>
+        <w:t>Kausal: Reihenfolge nur gleich wenn kausaler Zusammenhang besteht. Zusammenhang besteht wenn Write in einem Prozess oder wenn Read vor Write (im selben prozess) stattfindet</w:t>
+      </w:r>
+    </w:p>
+    <w:p>
+      <w:pPr>
+        <w:jc w:val="both"/>
+      </w:pPr>
+      <w:r>
+        <w:t>FIFO: Zusammenhang nur bei Write innerhalb eines Prozesses, Read vor Write wird ignoriert.</w:t>
+      </w:r>
     </w:p>
     <w:p>
       <w:pPr>

--- a/Semester 6/Verteilte Systeme/VS.docx
+++ b/Semester 6/Verteilte Systeme/VS.docx
@@ -824,7 +824,7 @@
           <w:noProof/>
         </w:rPr>
         <w:drawing>
-          <wp:inline distT="0" distB="0" distL="0" distR="0" wp14:anchorId="1F9D683A" wp14:editId="74B443C5">
+          <wp:inline distT="0" distB="0" distL="0" distR="0" wp14:anchorId="1F9D683A" wp14:editId="0E78AD25">
             <wp:extent cx="3330000" cy="2350800"/>
             <wp:effectExtent l="0" t="0" r="3810" b="0"/>
             <wp:docPr id="6" name="Grafik 6"/>
@@ -1179,8 +1179,247 @@
         <w:jc w:val="both"/>
       </w:pPr>
       <w:r>
+        <w:drawing>
+          <wp:inline distT="0" distB="0" distL="0" distR="0" wp14:anchorId="0119AA62" wp14:editId="716A1A1D">
+            <wp:extent cx="6073666" cy="1821338"/>
+            <wp:effectExtent l="0" t="0" r="3810" b="7620"/>
+            <wp:docPr id="119104738" name="Grafik 1"/>
+            <wp:cNvGraphicFramePr>
+              <a:graphicFrameLocks xmlns:a="http://schemas.openxmlformats.org/drawingml/2006/main" noChangeAspect="1"/>
+            </wp:cNvGraphicFramePr>
+            <a:graphic xmlns:a="http://schemas.openxmlformats.org/drawingml/2006/main">
+              <a:graphicData uri="http://schemas.openxmlformats.org/drawingml/2006/picture">
+                <pic:pic xmlns:pic="http://schemas.openxmlformats.org/drawingml/2006/picture">
+                  <pic:nvPicPr>
+                    <pic:cNvPr id="119104738" name=""/>
+                    <pic:cNvPicPr/>
+                  </pic:nvPicPr>
+                  <pic:blipFill>
+                    <a:blip r:embed="rId10"/>
+                    <a:stretch>
+                      <a:fillRect/>
+                    </a:stretch>
+                  </pic:blipFill>
+                  <pic:spPr>
+                    <a:xfrm>
+                      <a:off x="0" y="0"/>
+                      <a:ext cx="6073666" cy="1821338"/>
+                    </a:xfrm>
+                    <a:prstGeom prst="rect">
+                      <a:avLst/>
+                    </a:prstGeom>
+                    <a:effectLst>
+                      <a:softEdge rad="12700"/>
+                    </a:effectLst>
+                  </pic:spPr>
+                </pic:pic>
+              </a:graphicData>
+            </a:graphic>
+          </wp:inline>
+        </w:drawing>
+      </w:r>
+    </w:p>
+    <w:p>
+      <w:pPr>
+        <w:jc w:val="both"/>
+      </w:pPr>
+      <w:r>
         <w:t>FIFO: Zusammenhang nur bei Write innerhalb eines Prozesses, Read vor Write wird ignoriert.</w:t>
       </w:r>
+    </w:p>
+    <w:p>
+      <w:pPr>
+        <w:jc w:val="both"/>
+      </w:pPr>
+      <w:r>
+        <w:t>TODO: Monotones Lesen/Schreiben</w:t>
+      </w:r>
+    </w:p>
+    <w:p>
+      <w:pPr>
+        <w:jc w:val="both"/>
+      </w:pPr>
+    </w:p>
+    <w:p>
+      <w:pPr>
+        <w:jc w:val="both"/>
+        <w:rPr>
+          <w:b/>
+          <w:u w:val="single"/>
+        </w:rPr>
+      </w:pPr>
+      <w:r>
+        <w:rPr>
+          <w:b/>
+          <w:u w:val="single"/>
+        </w:rPr>
+        <w:t>Replikationsverwaltung</w:t>
+      </w:r>
+    </w:p>
+    <w:p>
+      <w:pPr>
+        <w:jc w:val="both"/>
+      </w:pPr>
+      <w:r>
+        <w:t xml:space="preserve">K beste </w:t>
+      </w:r>
+      <w:r>
+        <w:t>von N Standorten finden (K &lt; N)</w:t>
+      </w:r>
+    </w:p>
+    <w:p>
+      <w:pPr>
+        <w:jc w:val="both"/>
+      </w:pPr>
+      <w:r>
+        <w:t>Greedy-Algorirthmus: Besten Standort suchen (Durchschnittsdistanz zu Clients), 2. Besten Standort finden usw.</w:t>
+      </w:r>
+    </w:p>
+    <w:p>
+      <w:pPr>
+        <w:jc w:val="both"/>
+      </w:pPr>
+      <w:r>
+        <w:t>Autonome-Systeme-Ansatz: Statt an Clients an Autonomen System orientieren(z.B Netze die von einer Org. verwaltet werden). 1. Server an größtem AS usw.</w:t>
+      </w:r>
+    </w:p>
+    <w:p>
+      <w:pPr>
+        <w:jc w:val="both"/>
+      </w:pPr>
+      <w:r>
+        <w:t>HotZone: Netz in Zellen aufteilen, Zellen mit vielen Clients bekommen Server, Zellgröße wichtig. Reagiert gut auf Flash Crowds</w:t>
+      </w:r>
+    </w:p>
+    <w:p>
+      <w:pPr>
+        <w:jc w:val="both"/>
+        <w:rPr>
+          <w:b/>
+        </w:rPr>
+      </w:pPr>
+    </w:p>
+    <w:p>
+      <w:pPr>
+        <w:jc w:val="both"/>
+        <w:rPr>
+          <w:b/>
+        </w:rPr>
+      </w:pPr>
+    </w:p>
+    <w:p>
+      <w:pPr>
+        <w:jc w:val="both"/>
+        <w:rPr>
+          <w:b/>
+        </w:rPr>
+      </w:pPr>
+    </w:p>
+    <w:p>
+      <w:pPr>
+        <w:jc w:val="both"/>
+        <w:rPr>
+          <w:b/>
+        </w:rPr>
+      </w:pPr>
+      <w:r>
+        <w:rPr>
+          <w:b/>
+        </w:rPr>
+        <w:lastRenderedPageBreak/>
+        <w:t>Propagieren von Updates:</w:t>
+      </w:r>
+    </w:p>
+    <w:p>
+      <w:pPr>
+        <w:jc w:val="both"/>
+      </w:pPr>
+      <w:r>
+        <w:t>Client führt update auf einer Replika durch</w:t>
+      </w:r>
+      <w:r>
+        <w:t>, Update muss an andere Replikas verteilt werden, aber wie?</w:t>
+      </w:r>
+    </w:p>
+    <w:p>
+      <w:pPr>
+        <w:jc w:val="both"/>
+      </w:pPr>
+      <w:r>
+        <w:rPr>
+          <w:b/>
+        </w:rPr>
+        <w:t>Push</w:t>
+      </w:r>
+      <w:r>
+        <w:rPr>
+          <w:b/>
+        </w:rPr>
+        <w:t>:</w:t>
+      </w:r>
+      <w:r>
+        <w:t xml:space="preserve"> Server der Update erhält verteilt es an andere </w:t>
+      </w:r>
+      <w:r>
+        <w:t>Server – gut wenn viel read, wenig write</w:t>
+      </w:r>
+    </w:p>
+    <w:p>
+      <w:pPr>
+        <w:jc w:val="both"/>
+      </w:pPr>
+      <w:r>
+        <w:rPr>
+          <w:b/>
+        </w:rPr>
+        <w:t>Pull:</w:t>
+      </w:r>
+      <w:r>
+        <w:rPr>
+          <w:b/>
+        </w:rPr>
+        <w:t xml:space="preserve"> </w:t>
+      </w:r>
+      <w:r>
+        <w:t>Server  bzw Clients fragen nach neuen Updates für Daten – gut wenn wenig read, viel write</w:t>
+      </w:r>
+    </w:p>
+    <w:p>
+      <w:pPr>
+        <w:jc w:val="both"/>
+        <w:rPr>
+          <w:sz w:val="24"/>
+          <w:szCs w:val="24"/>
+        </w:rPr>
+      </w:pPr>
+      <w:r>
+        <w:rPr>
+          <w:b/>
+          <w:sz w:val="24"/>
+          <w:szCs w:val="24"/>
+        </w:rPr>
+        <w:t>Lease:</w:t>
+      </w:r>
+      <w:r>
+        <w:rPr>
+          <w:b/>
+          <w:sz w:val="24"/>
+          <w:szCs w:val="24"/>
+        </w:rPr>
+        <w:t xml:space="preserve"> </w:t>
+      </w:r>
+      <w:r>
+        <w:rPr>
+          <w:sz w:val="24"/>
+          <w:szCs w:val="24"/>
+        </w:rPr>
+        <w:t>Hybrid aus Push/Pull, während Lease aktiv Push, ansonsten Pull oder neues Lease beantragen</w:t>
+      </w:r>
+    </w:p>
+    <w:p>
+      <w:pPr>
+        <w:jc w:val="both"/>
+      </w:pPr>
     </w:p>
     <w:p>
       <w:pPr>
